--- a/Практика от 24.11.2020/Отчёт по учебой практике Короленко И.Р. .docx
+++ b/Практика от 24.11.2020/Отчёт по учебой практике Короленко И.Р. .docx
@@ -1569,41 +1569,306 @@
         </w:rPr>
         <w:t>Спасибо за внимание!</w:t>
       </w:r>
+      <w:r>
+        <w:rPr>
+          <w:rFonts w:ascii="Times New Roman" w:eastAsiaTheme="majorEastAsia" w:hAnsi="Times New Roman" w:cs="Times New Roman"/>
+          <w:color w:val="000000" w:themeColor="text1"/>
+          <w:sz w:val="28"/>
+          <w:szCs w:val="32"/>
+        </w:rPr>
+        <w:br/>
+        <w:t xml:space="preserve">Видео на </w:t>
+      </w:r>
+      <w:r>
+        <w:rPr>
+          <w:rFonts w:ascii="Times New Roman" w:eastAsiaTheme="majorEastAsia" w:hAnsi="Times New Roman" w:cs="Times New Roman"/>
+          <w:color w:val="000000" w:themeColor="text1"/>
+          <w:sz w:val="28"/>
+          <w:szCs w:val="32"/>
+          <w:lang w:val="en-US"/>
+        </w:rPr>
+        <w:t>GitHub</w:t>
+      </w:r>
+      <w:r>
+        <w:rPr>
+          <w:rFonts w:ascii="Times New Roman" w:eastAsiaTheme="majorEastAsia" w:hAnsi="Times New Roman" w:cs="Times New Roman"/>
+          <w:color w:val="000000" w:themeColor="text1"/>
+          <w:sz w:val="28"/>
+          <w:szCs w:val="32"/>
+        </w:rPr>
+        <w:t>!</w:t>
+      </w:r>
+    </w:p>
+    <w:p>
+      <w:pPr>
+        <w:rPr>
+          <w:rFonts w:ascii="Times New Roman" w:eastAsiaTheme="majorEastAsia" w:hAnsi="Times New Roman" w:cs="Times New Roman"/>
+          <w:color w:val="000000" w:themeColor="text1"/>
+          <w:sz w:val="28"/>
+          <w:szCs w:val="32"/>
+        </w:rPr>
+      </w:pPr>
+      <w:r>
+        <w:rPr>
+          <w:rFonts w:ascii="Times New Roman" w:eastAsiaTheme="majorEastAsia" w:hAnsi="Times New Roman" w:cs="Times New Roman"/>
+          <w:color w:val="000000" w:themeColor="text1"/>
+          <w:sz w:val="28"/>
+          <w:szCs w:val="32"/>
+        </w:rPr>
+        <w:br w:type="page"/>
+      </w:r>
+    </w:p>
+    <w:p>
+      <w:pPr>
+        <w:pStyle w:val="1"/>
+      </w:pPr>
+      <w:r>
+        <w:lastRenderedPageBreak/>
+        <w:t>Практическое занятие №3</w:t>
+      </w:r>
+    </w:p>
+    <w:p>
+      <w:pPr>
+        <w:rPr>
+          <w:noProof/>
+        </w:rPr>
+      </w:pPr>
+      <w:r>
+        <w:rPr>
+          <w:rFonts w:ascii="Times New Roman" w:hAnsi="Times New Roman" w:cs="Times New Roman"/>
+          <w:sz w:val="28"/>
+        </w:rPr>
+        <w:t xml:space="preserve">Файл с видео находиться в </w:t>
+      </w:r>
+      <w:r>
+        <w:rPr>
+          <w:rFonts w:ascii="Times New Roman" w:hAnsi="Times New Roman" w:cs="Times New Roman"/>
+          <w:sz w:val="28"/>
+          <w:lang w:val="en-US"/>
+        </w:rPr>
+        <w:t>GitHub</w:t>
+      </w:r>
+      <w:r>
+        <w:rPr>
+          <w:rFonts w:ascii="Times New Roman" w:hAnsi="Times New Roman" w:cs="Times New Roman"/>
+          <w:sz w:val="28"/>
+        </w:rPr>
+        <w:t xml:space="preserve"> </w:t>
+      </w:r>
+      <w:r>
+        <w:rPr>
+          <w:rFonts w:ascii="Times New Roman" w:hAnsi="Times New Roman" w:cs="Times New Roman"/>
+          <w:sz w:val="28"/>
+        </w:rPr>
+        <w:t>«</w:t>
+      </w:r>
+      <w:r>
+        <w:rPr>
+          <w:rFonts w:ascii="Times New Roman" w:hAnsi="Times New Roman" w:cs="Times New Roman"/>
+          <w:sz w:val="28"/>
+        </w:rPr>
+        <w:t>Показать работу в оболочке IDLE как в самой среде, так и путём запуска файлов</w:t>
+      </w:r>
+      <w:r>
+        <w:rPr>
+          <w:rFonts w:ascii="Times New Roman" w:hAnsi="Times New Roman" w:cs="Times New Roman"/>
+          <w:sz w:val="28"/>
+        </w:rPr>
+        <w:t>.»</w:t>
+      </w:r>
+      <w:r>
+        <w:rPr>
+          <w:noProof/>
+        </w:rPr>
+        <w:t xml:space="preserve"> </w:t>
+      </w:r>
+    </w:p>
+    <w:p>
+      <w:pPr>
+        <w:rPr>
+          <w:rFonts w:ascii="Times New Roman" w:hAnsi="Times New Roman" w:cs="Times New Roman"/>
+          <w:noProof/>
+          <w:sz w:val="28"/>
+        </w:rPr>
+      </w:pPr>
+      <w:r>
+        <w:rPr>
+          <w:rFonts w:ascii="Times New Roman" w:hAnsi="Times New Roman" w:cs="Times New Roman"/>
+          <w:sz w:val="28"/>
+        </w:rPr>
+        <w:t xml:space="preserve">Файл с видео находиться в </w:t>
+      </w:r>
+      <w:r>
+        <w:rPr>
+          <w:rFonts w:ascii="Times New Roman" w:hAnsi="Times New Roman" w:cs="Times New Roman"/>
+          <w:sz w:val="28"/>
+          <w:lang w:val="en-US"/>
+        </w:rPr>
+        <w:t>GitHub</w:t>
+      </w:r>
+      <w:r>
+        <w:rPr>
+          <w:rFonts w:ascii="Times New Roman" w:hAnsi="Times New Roman" w:cs="Times New Roman"/>
+          <w:sz w:val="28"/>
+        </w:rPr>
+        <w:t xml:space="preserve"> </w:t>
+      </w:r>
+      <w:r>
+        <w:rPr>
+          <w:rFonts w:ascii="Times New Roman" w:hAnsi="Times New Roman" w:cs="Times New Roman"/>
+          <w:sz w:val="28"/>
+        </w:rPr>
+        <w:t xml:space="preserve"> </w:t>
+      </w:r>
+      <w:r>
+        <w:rPr>
+          <w:rFonts w:ascii="Times New Roman" w:hAnsi="Times New Roman" w:cs="Times New Roman"/>
+          <w:noProof/>
+          <w:sz w:val="28"/>
+        </w:rPr>
+        <w:t>«</w:t>
+      </w:r>
+      <w:r>
+        <w:rPr>
+          <w:rFonts w:ascii="Times New Roman" w:hAnsi="Times New Roman" w:cs="Times New Roman"/>
+          <w:noProof/>
+          <w:sz w:val="28"/>
+        </w:rPr>
+        <w:t>Работа с CMD Python</w:t>
+      </w:r>
+      <w:r>
+        <w:rPr>
+          <w:rFonts w:ascii="Times New Roman" w:hAnsi="Times New Roman" w:cs="Times New Roman"/>
+          <w:noProof/>
+          <w:sz w:val="28"/>
+        </w:rPr>
+        <w:t>»</w:t>
+      </w:r>
+    </w:p>
+    <w:p>
+      <w:pPr>
+        <w:rPr>
+          <w:noProof/>
+        </w:rPr>
+      </w:pPr>
+      <w:r>
+        <w:rPr>
+          <w:rFonts w:ascii="Times New Roman" w:hAnsi="Times New Roman" w:cs="Times New Roman"/>
+          <w:sz w:val="28"/>
+        </w:rPr>
+        <w:t xml:space="preserve">Файл с видео находиться в </w:t>
+      </w:r>
+      <w:r>
+        <w:rPr>
+          <w:rFonts w:ascii="Times New Roman" w:hAnsi="Times New Roman" w:cs="Times New Roman"/>
+          <w:sz w:val="28"/>
+          <w:lang w:val="en-US"/>
+        </w:rPr>
+        <w:t>GitHub</w:t>
+      </w:r>
+      <w:r>
+        <w:rPr>
+          <w:rFonts w:ascii="Times New Roman" w:hAnsi="Times New Roman" w:cs="Times New Roman"/>
+          <w:sz w:val="28"/>
+        </w:rPr>
+        <w:t xml:space="preserve"> </w:t>
+      </w:r>
+      <w:r>
+        <w:rPr>
+          <w:rFonts w:ascii="Times New Roman" w:hAnsi="Times New Roman" w:cs="Times New Roman"/>
+          <w:sz w:val="28"/>
+        </w:rPr>
+        <w:t>«</w:t>
+      </w:r>
+      <w:r>
+        <w:rPr>
+          <w:rFonts w:ascii="Times New Roman" w:hAnsi="Times New Roman" w:cs="Times New Roman"/>
+          <w:sz w:val="28"/>
+        </w:rPr>
+        <w:t>Открытие файла в CMD Python</w:t>
+      </w:r>
+      <w:r>
+        <w:rPr>
+          <w:rFonts w:ascii="Times New Roman" w:hAnsi="Times New Roman" w:cs="Times New Roman"/>
+          <w:sz w:val="28"/>
+        </w:rPr>
+        <w:t>»</w:t>
+      </w:r>
       <w:bookmarkStart w:id="3" w:name="_GoBack"/>
       <w:bookmarkEnd w:id="3"/>
-      <w:r>
-        <w:rPr>
-          <w:rFonts w:ascii="Times New Roman" w:eastAsiaTheme="majorEastAsia" w:hAnsi="Times New Roman" w:cs="Times New Roman"/>
-          <w:color w:val="000000" w:themeColor="text1"/>
-          <w:sz w:val="28"/>
-          <w:szCs w:val="32"/>
-        </w:rPr>
-        <w:br/>
-        <w:t xml:space="preserve">Видео на </w:t>
-      </w:r>
-      <w:r>
-        <w:rPr>
-          <w:rFonts w:ascii="Times New Roman" w:eastAsiaTheme="majorEastAsia" w:hAnsi="Times New Roman" w:cs="Times New Roman"/>
-          <w:color w:val="000000" w:themeColor="text1"/>
-          <w:sz w:val="28"/>
-          <w:szCs w:val="32"/>
-          <w:lang w:val="en-US"/>
-        </w:rPr>
-        <w:t>GitHub</w:t>
-      </w:r>
-      <w:r>
-        <w:rPr>
-          <w:rFonts w:ascii="Times New Roman" w:eastAsiaTheme="majorEastAsia" w:hAnsi="Times New Roman" w:cs="Times New Roman"/>
-          <w:color w:val="000000" w:themeColor="text1"/>
-          <w:sz w:val="28"/>
-          <w:szCs w:val="32"/>
-        </w:rPr>
-        <w:t>!</w:t>
+    </w:p>
+    <w:p>
+      <w:pPr>
+        <w:rPr>
+          <w:rFonts w:ascii="Times New Roman" w:hAnsi="Times New Roman" w:cs="Times New Roman"/>
+          <w:sz w:val="28"/>
+        </w:rPr>
+      </w:pPr>
+    </w:p>
+    <w:p>
+      <w:pPr>
+        <w:rPr>
+          <w:rFonts w:ascii="Times New Roman" w:hAnsi="Times New Roman" w:cs="Times New Roman"/>
+          <w:sz w:val="28"/>
+        </w:rPr>
+      </w:pPr>
+      <w:r>
+        <w:rPr>
+          <w:noProof/>
+        </w:rPr>
+        <w:drawing>
+          <wp:inline distT="0" distB="0" distL="0" distR="0" wp14:anchorId="13DBE1EF" wp14:editId="75773B27">
+            <wp:extent cx="5934075" cy="4752975"/>
+            <wp:effectExtent l="0" t="0" r="9525" b="9525"/>
+            <wp:docPr id="4" name="Рисунок 4"/>
+            <wp:cNvGraphicFramePr>
+              <a:graphicFrameLocks xmlns:a="http://schemas.openxmlformats.org/drawingml/2006/main" noChangeAspect="1"/>
+            </wp:cNvGraphicFramePr>
+            <a:graphic xmlns:a="http://schemas.openxmlformats.org/drawingml/2006/main">
+              <a:graphicData uri="http://schemas.openxmlformats.org/drawingml/2006/picture">
+                <pic:pic xmlns:pic="http://schemas.openxmlformats.org/drawingml/2006/picture">
+                  <pic:nvPicPr>
+                    <pic:cNvPr id="0" name="Picture 1"/>
+                    <pic:cNvPicPr>
+                      <a:picLocks noChangeAspect="1" noChangeArrowheads="1"/>
+                    </pic:cNvPicPr>
+                  </pic:nvPicPr>
+                  <pic:blipFill>
+                    <a:blip r:embed="rId11">
+                      <a:extLst>
+                        <a:ext uri="{28A0092B-C50C-407E-A947-70E740481C1C}">
+                          <a14:useLocalDpi xmlns:a14="http://schemas.microsoft.com/office/drawing/2010/main" val="0"/>
+                        </a:ext>
+                      </a:extLst>
+                    </a:blip>
+                    <a:srcRect/>
+                    <a:stretch>
+                      <a:fillRect/>
+                    </a:stretch>
+                  </pic:blipFill>
+                  <pic:spPr bwMode="auto">
+                    <a:xfrm>
+                      <a:off x="0" y="0"/>
+                      <a:ext cx="5934075" cy="4752975"/>
+                    </a:xfrm>
+                    <a:prstGeom prst="rect">
+                      <a:avLst/>
+                    </a:prstGeom>
+                    <a:noFill/>
+                    <a:ln>
+                      <a:noFill/>
+                    </a:ln>
+                  </pic:spPr>
+                </pic:pic>
+              </a:graphicData>
+            </a:graphic>
+          </wp:inline>
+        </w:drawing>
       </w:r>
     </w:p>
     <w:sectPr>
-      <w:footerReference w:type="even" r:id="rId11"/>
-      <w:footerReference w:type="default" r:id="rId12"/>
+      <w:footerReference w:type="even" r:id="rId12"/>
+      <w:footerReference w:type="default" r:id="rId13"/>
       <w:pgSz w:w="11906" w:h="16838"/>
       <w:pgMar w:top="1134" w:right="850" w:bottom="1134" w:left="1701" w:header="708" w:footer="708" w:gutter="0"/>
       <w:pgNumType w:start="0"/>
@@ -3016,7 +3281,7 @@
 </file>
 
 <file path=customXml/itemProps1.xml><?xml version="1.0" encoding="utf-8"?>
-<ds:datastoreItem xmlns:ds="http://schemas.openxmlformats.org/officeDocument/2006/customXml" ds:itemID="{53C48C36-1238-414E-ADCD-B565870448C8}">
+<ds:datastoreItem xmlns:ds="http://schemas.openxmlformats.org/officeDocument/2006/customXml" ds:itemID="{EC7AABA2-BBCD-4291-B10B-646AF2866EC1}">
   <ds:schemaRefs>
     <ds:schemaRef ds:uri="http://schemas.openxmlformats.org/officeDocument/2006/bibliography"/>
   </ds:schemaRefs>

--- a/Практика от 24.11.2020/Отчёт по учебой практике Короленко И.Р. .docx
+++ b/Практика от 24.11.2020/Отчёт по учебой практике Короленко И.Р. .docx
@@ -495,7 +495,12 @@
             <w:pStyle w:val="a5"/>
           </w:pPr>
           <w:r>
-            <w:t>Оглавление</w:t>
+            <w:t>Оглавлени</w:t>
+          </w:r>
+          <w:bookmarkStart w:id="0" w:name="_GoBack"/>
+          <w:bookmarkEnd w:id="0"/>
+          <w:r>
+            <w:t>е</w:t>
           </w:r>
         </w:p>
         <w:p>
@@ -530,7 +535,7 @@
             </w:rPr>
             <w:fldChar w:fldCharType="separate"/>
           </w:r>
-          <w:hyperlink w:anchor="_Toc57112980" w:history="1">
+          <w:hyperlink w:anchor="_Toc57206758" w:history="1">
             <w:r>
               <w:rPr>
                 <w:rStyle w:val="a4"/>
@@ -557,7 +562,7 @@
                 <w:noProof/>
                 <w:webHidden/>
               </w:rPr>
-              <w:instrText xml:space="preserve"> PAGEREF _Toc57112980 \h </w:instrText>
+              <w:instrText xml:space="preserve"> PAGEREF _Toc57206758 \h </w:instrText>
             </w:r>
             <w:r>
               <w:rPr>
@@ -599,7 +604,7 @@
               <w:noProof/>
             </w:rPr>
           </w:pPr>
-          <w:hyperlink w:anchor="_Toc57112981" w:history="1">
+          <w:hyperlink w:anchor="_Toc57206759" w:history="1">
             <w:r>
               <w:rPr>
                 <w:rStyle w:val="a4"/>
@@ -626,7 +631,7 @@
                 <w:noProof/>
                 <w:webHidden/>
               </w:rPr>
-              <w:instrText xml:space="preserve"> PAGEREF _Toc57112981 \h </w:instrText>
+              <w:instrText xml:space="preserve"> PAGEREF _Toc57206759 \h </w:instrText>
             </w:r>
             <w:r>
               <w:rPr>
@@ -658,6 +663,75 @@
           </w:hyperlink>
         </w:p>
         <w:p>
+          <w:pPr>
+            <w:pStyle w:val="13"/>
+            <w:tabs>
+              <w:tab w:val="right" w:leader="dot" w:pos="9345"/>
+            </w:tabs>
+            <w:rPr>
+              <w:rFonts w:cstheme="minorBidi"/>
+              <w:noProof/>
+            </w:rPr>
+          </w:pPr>
+          <w:hyperlink w:anchor="_Toc57206760" w:history="1">
+            <w:r>
+              <w:rPr>
+                <w:rStyle w:val="a4"/>
+                <w:noProof/>
+              </w:rPr>
+              <w:t>Практическое занятие №3</w:t>
+            </w:r>
+            <w:r>
+              <w:rPr>
+                <w:noProof/>
+                <w:webHidden/>
+              </w:rPr>
+              <w:tab/>
+            </w:r>
+            <w:r>
+              <w:rPr>
+                <w:noProof/>
+                <w:webHidden/>
+              </w:rPr>
+              <w:fldChar w:fldCharType="begin"/>
+            </w:r>
+            <w:r>
+              <w:rPr>
+                <w:noProof/>
+                <w:webHidden/>
+              </w:rPr>
+              <w:instrText xml:space="preserve"> PAGEREF _Toc57206760 \h </w:instrText>
+            </w:r>
+            <w:r>
+              <w:rPr>
+                <w:noProof/>
+                <w:webHidden/>
+              </w:rPr>
+            </w:r>
+            <w:r>
+              <w:rPr>
+                <w:noProof/>
+                <w:webHidden/>
+              </w:rPr>
+              <w:fldChar w:fldCharType="separate"/>
+            </w:r>
+            <w:r>
+              <w:rPr>
+                <w:noProof/>
+                <w:webHidden/>
+              </w:rPr>
+              <w:t>5</w:t>
+            </w:r>
+            <w:r>
+              <w:rPr>
+                <w:noProof/>
+                <w:webHidden/>
+              </w:rPr>
+              <w:fldChar w:fldCharType="end"/>
+            </w:r>
+          </w:hyperlink>
+        </w:p>
+        <w:p>
           <w:r>
             <w:rPr>
               <w:b/>
@@ -842,9 +916,9 @@
           <w:sz w:val="36"/>
         </w:rPr>
       </w:pPr>
-      <w:bookmarkStart w:id="0" w:name="Пр4"/>
-    </w:p>
-    <w:bookmarkEnd w:id="0"/>
+      <w:bookmarkStart w:id="1" w:name="Пр4"/>
+    </w:p>
+    <w:bookmarkEnd w:id="1"/>
     <w:p>
       <w:pPr>
         <w:rPr>
@@ -873,7 +947,7 @@
           <w:szCs w:val="32"/>
         </w:rPr>
       </w:pPr>
-      <w:bookmarkStart w:id="1" w:name="_Toc57112980"/>
+      <w:bookmarkStart w:id="2" w:name="_Toc57206758"/>
       <w:r>
         <w:rPr>
           <w:rStyle w:val="10"/>
@@ -881,7 +955,7 @@
         <w:lastRenderedPageBreak/>
         <w:t>Практическое занятие №1</w:t>
       </w:r>
-      <w:bookmarkEnd w:id="1"/>
+      <w:bookmarkEnd w:id="2"/>
       <w:r>
         <w:rPr>
           <w:rFonts w:ascii="Times New Roman" w:eastAsiaTheme="majorEastAsia" w:hAnsi="Times New Roman" w:cs="Times New Roman"/>
@@ -1021,12 +1095,12 @@
       <w:pPr>
         <w:pStyle w:val="1"/>
       </w:pPr>
-      <w:bookmarkStart w:id="2" w:name="_Toc57112981"/>
+      <w:bookmarkStart w:id="3" w:name="_Toc57206759"/>
       <w:r>
         <w:lastRenderedPageBreak/>
         <w:t>Практическое занятие №2</w:t>
       </w:r>
-      <w:bookmarkEnd w:id="2"/>
+      <w:bookmarkEnd w:id="3"/>
     </w:p>
     <w:p>
       <w:pPr>
@@ -1158,67 +1232,7 @@
           <w:sz w:val="28"/>
           <w:szCs w:val="32"/>
         </w:rPr>
-        <w:t xml:space="preserve">Установка </w:t>
-      </w:r>
-      <w:proofErr w:type="spellStart"/>
-      <w:r>
-        <w:rPr>
-          <w:rFonts w:ascii="Times New Roman" w:eastAsiaTheme="majorEastAsia" w:hAnsi="Times New Roman" w:cs="Times New Roman"/>
-          <w:color w:val="000000" w:themeColor="text1"/>
-          <w:sz w:val="28"/>
-          <w:szCs w:val="32"/>
-        </w:rPr>
-        <w:t>Python</w:t>
-      </w:r>
-      <w:proofErr w:type="spellEnd"/>
-      <w:r>
-        <w:rPr>
-          <w:rFonts w:ascii="Times New Roman" w:eastAsiaTheme="majorEastAsia" w:hAnsi="Times New Roman" w:cs="Times New Roman"/>
-          <w:color w:val="000000" w:themeColor="text1"/>
-          <w:sz w:val="28"/>
-          <w:szCs w:val="32"/>
-        </w:rPr>
-        <w:t xml:space="preserve"> будет производиться в </w:t>
-      </w:r>
-      <w:proofErr w:type="spellStart"/>
-      <w:r>
-        <w:rPr>
-          <w:rFonts w:ascii="Times New Roman" w:eastAsiaTheme="majorEastAsia" w:hAnsi="Times New Roman" w:cs="Times New Roman"/>
-          <w:color w:val="000000" w:themeColor="text1"/>
-          <w:sz w:val="28"/>
-          <w:szCs w:val="32"/>
-        </w:rPr>
-        <w:t>Visual</w:t>
-      </w:r>
-      <w:proofErr w:type="spellEnd"/>
-      <w:r>
-        <w:rPr>
-          <w:rFonts w:ascii="Times New Roman" w:eastAsiaTheme="majorEastAsia" w:hAnsi="Times New Roman" w:cs="Times New Roman"/>
-          <w:color w:val="000000" w:themeColor="text1"/>
-          <w:sz w:val="28"/>
-          <w:szCs w:val="32"/>
-        </w:rPr>
-        <w:t xml:space="preserve"> </w:t>
-      </w:r>
-      <w:proofErr w:type="spellStart"/>
-      <w:r>
-        <w:rPr>
-          <w:rFonts w:ascii="Times New Roman" w:eastAsiaTheme="majorEastAsia" w:hAnsi="Times New Roman" w:cs="Times New Roman"/>
-          <w:color w:val="000000" w:themeColor="text1"/>
-          <w:sz w:val="28"/>
-          <w:szCs w:val="32"/>
-        </w:rPr>
-        <w:t>Studio</w:t>
-      </w:r>
-      <w:proofErr w:type="spellEnd"/>
-      <w:r>
-        <w:rPr>
-          <w:rFonts w:ascii="Times New Roman" w:eastAsiaTheme="majorEastAsia" w:hAnsi="Times New Roman" w:cs="Times New Roman"/>
-          <w:color w:val="000000" w:themeColor="text1"/>
-          <w:sz w:val="28"/>
-          <w:szCs w:val="32"/>
-        </w:rPr>
-        <w:t xml:space="preserve"> 2019.</w:t>
+        <w:t>Установка Python будет производиться в Visual Studio 2019.</w:t>
       </w:r>
     </w:p>
     <w:p>
@@ -1256,47 +1270,7 @@
           <w:sz w:val="28"/>
           <w:szCs w:val="32"/>
         </w:rPr>
-        <w:t xml:space="preserve">1. Запускаем </w:t>
-      </w:r>
-      <w:proofErr w:type="spellStart"/>
-      <w:r>
-        <w:rPr>
-          <w:rFonts w:ascii="Times New Roman" w:eastAsiaTheme="majorEastAsia" w:hAnsi="Times New Roman" w:cs="Times New Roman"/>
-          <w:color w:val="000000" w:themeColor="text1"/>
-          <w:sz w:val="28"/>
-          <w:szCs w:val="32"/>
-        </w:rPr>
-        <w:t>Visual</w:t>
-      </w:r>
-      <w:proofErr w:type="spellEnd"/>
-      <w:r>
-        <w:rPr>
-          <w:rFonts w:ascii="Times New Roman" w:eastAsiaTheme="majorEastAsia" w:hAnsi="Times New Roman" w:cs="Times New Roman"/>
-          <w:color w:val="000000" w:themeColor="text1"/>
-          <w:sz w:val="28"/>
-          <w:szCs w:val="32"/>
-        </w:rPr>
-        <w:t xml:space="preserve"> </w:t>
-      </w:r>
-      <w:proofErr w:type="spellStart"/>
-      <w:r>
-        <w:rPr>
-          <w:rFonts w:ascii="Times New Roman" w:eastAsiaTheme="majorEastAsia" w:hAnsi="Times New Roman" w:cs="Times New Roman"/>
-          <w:color w:val="000000" w:themeColor="text1"/>
-          <w:sz w:val="28"/>
-          <w:szCs w:val="32"/>
-        </w:rPr>
-        <w:t>Studio</w:t>
-      </w:r>
-      <w:proofErr w:type="spellEnd"/>
-      <w:r>
-        <w:rPr>
-          <w:rFonts w:ascii="Times New Roman" w:eastAsiaTheme="majorEastAsia" w:hAnsi="Times New Roman" w:cs="Times New Roman"/>
-          <w:color w:val="000000" w:themeColor="text1"/>
-          <w:sz w:val="28"/>
-          <w:szCs w:val="32"/>
-        </w:rPr>
-        <w:t xml:space="preserve"> 2019.</w:t>
+        <w:t>1. Запускаем Visual Studio 2019.</w:t>
       </w:r>
     </w:p>
     <w:p>
@@ -1391,145 +1365,45 @@
           <w:sz w:val="28"/>
           <w:szCs w:val="32"/>
         </w:rPr>
-        <w:t xml:space="preserve">6. После выбора раздела "Рабочие нагрузки", ищем в "Веб-разработки и облако" (Разработка на </w:t>
-      </w:r>
-      <w:proofErr w:type="spellStart"/>
-      <w:r>
-        <w:rPr>
-          <w:rFonts w:ascii="Times New Roman" w:eastAsiaTheme="majorEastAsia" w:hAnsi="Times New Roman" w:cs="Times New Roman"/>
-          <w:color w:val="000000" w:themeColor="text1"/>
-          <w:sz w:val="28"/>
-          <w:szCs w:val="32"/>
-        </w:rPr>
-        <w:t>Python</w:t>
-      </w:r>
-      <w:proofErr w:type="spellEnd"/>
-      <w:r>
-        <w:rPr>
-          <w:rFonts w:ascii="Times New Roman" w:eastAsiaTheme="majorEastAsia" w:hAnsi="Times New Roman" w:cs="Times New Roman"/>
-          <w:color w:val="000000" w:themeColor="text1"/>
-          <w:sz w:val="28"/>
-          <w:szCs w:val="32"/>
-        </w:rPr>
-        <w:t>) и выбираем его;</w:t>
-      </w:r>
-    </w:p>
-    <w:p>
-      <w:pPr>
-        <w:rPr>
-          <w:rFonts w:ascii="Times New Roman" w:eastAsiaTheme="majorEastAsia" w:hAnsi="Times New Roman" w:cs="Times New Roman"/>
-          <w:color w:val="000000" w:themeColor="text1"/>
-          <w:sz w:val="28"/>
-          <w:szCs w:val="32"/>
-        </w:rPr>
-      </w:pPr>
-      <w:r>
-        <w:rPr>
-          <w:rFonts w:ascii="Times New Roman" w:eastAsiaTheme="majorEastAsia" w:hAnsi="Times New Roman" w:cs="Times New Roman"/>
-          <w:color w:val="000000" w:themeColor="text1"/>
-          <w:sz w:val="28"/>
-          <w:szCs w:val="32"/>
-        </w:rPr>
-        <w:t xml:space="preserve">7. После выбора (Разработка на </w:t>
-      </w:r>
-      <w:proofErr w:type="spellStart"/>
-      <w:r>
-        <w:rPr>
-          <w:rFonts w:ascii="Times New Roman" w:eastAsiaTheme="majorEastAsia" w:hAnsi="Times New Roman" w:cs="Times New Roman"/>
-          <w:color w:val="000000" w:themeColor="text1"/>
-          <w:sz w:val="28"/>
-          <w:szCs w:val="32"/>
-        </w:rPr>
-        <w:t>Python</w:t>
-      </w:r>
-      <w:proofErr w:type="spellEnd"/>
-      <w:r>
-        <w:rPr>
-          <w:rFonts w:ascii="Times New Roman" w:eastAsiaTheme="majorEastAsia" w:hAnsi="Times New Roman" w:cs="Times New Roman"/>
-          <w:color w:val="000000" w:themeColor="text1"/>
-          <w:sz w:val="28"/>
-          <w:szCs w:val="32"/>
-        </w:rPr>
-        <w:t>), жмем на кнопку "Изменить"; (Ждем окончание загрузки)</w:t>
-      </w:r>
-    </w:p>
-    <w:p>
-      <w:pPr>
-        <w:rPr>
-          <w:rFonts w:ascii="Times New Roman" w:eastAsiaTheme="majorEastAsia" w:hAnsi="Times New Roman" w:cs="Times New Roman"/>
-          <w:color w:val="000000" w:themeColor="text1"/>
-          <w:sz w:val="28"/>
-          <w:szCs w:val="32"/>
-        </w:rPr>
-      </w:pPr>
-      <w:r>
-        <w:rPr>
-          <w:rFonts w:ascii="Times New Roman" w:eastAsiaTheme="majorEastAsia" w:hAnsi="Times New Roman" w:cs="Times New Roman"/>
-          <w:color w:val="000000" w:themeColor="text1"/>
-          <w:sz w:val="28"/>
-          <w:szCs w:val="32"/>
-        </w:rPr>
-        <w:t xml:space="preserve">8. После завершение установке, автоматически открывается </w:t>
-      </w:r>
-      <w:proofErr w:type="spellStart"/>
-      <w:r>
-        <w:rPr>
-          <w:rFonts w:ascii="Times New Roman" w:eastAsiaTheme="majorEastAsia" w:hAnsi="Times New Roman" w:cs="Times New Roman"/>
-          <w:color w:val="000000" w:themeColor="text1"/>
-          <w:sz w:val="28"/>
-          <w:szCs w:val="32"/>
-        </w:rPr>
-        <w:t>Visual</w:t>
-      </w:r>
-      <w:proofErr w:type="spellEnd"/>
-      <w:r>
-        <w:rPr>
-          <w:rFonts w:ascii="Times New Roman" w:eastAsiaTheme="majorEastAsia" w:hAnsi="Times New Roman" w:cs="Times New Roman"/>
-          <w:color w:val="000000" w:themeColor="text1"/>
-          <w:sz w:val="28"/>
-          <w:szCs w:val="32"/>
-        </w:rPr>
-        <w:t xml:space="preserve"> </w:t>
-      </w:r>
-      <w:proofErr w:type="spellStart"/>
-      <w:r>
-        <w:rPr>
-          <w:rFonts w:ascii="Times New Roman" w:eastAsiaTheme="majorEastAsia" w:hAnsi="Times New Roman" w:cs="Times New Roman"/>
-          <w:color w:val="000000" w:themeColor="text1"/>
-          <w:sz w:val="28"/>
-          <w:szCs w:val="32"/>
-        </w:rPr>
-        <w:t>Studio</w:t>
-      </w:r>
-      <w:proofErr w:type="spellEnd"/>
-      <w:r>
-        <w:rPr>
-          <w:rFonts w:ascii="Times New Roman" w:eastAsiaTheme="majorEastAsia" w:hAnsi="Times New Roman" w:cs="Times New Roman"/>
-          <w:color w:val="000000" w:themeColor="text1"/>
-          <w:sz w:val="28"/>
-          <w:szCs w:val="32"/>
-        </w:rPr>
-        <w:t xml:space="preserve">, в котором можно запустить среду разработки </w:t>
-      </w:r>
-      <w:proofErr w:type="spellStart"/>
-      <w:r>
-        <w:rPr>
-          <w:rFonts w:ascii="Times New Roman" w:eastAsiaTheme="majorEastAsia" w:hAnsi="Times New Roman" w:cs="Times New Roman"/>
-          <w:color w:val="000000" w:themeColor="text1"/>
-          <w:sz w:val="28"/>
-          <w:szCs w:val="32"/>
-        </w:rPr>
-        <w:t>Python</w:t>
-      </w:r>
-      <w:proofErr w:type="spellEnd"/>
-      <w:r>
-        <w:rPr>
-          <w:rFonts w:ascii="Times New Roman" w:eastAsiaTheme="majorEastAsia" w:hAnsi="Times New Roman" w:cs="Times New Roman"/>
-          <w:color w:val="000000" w:themeColor="text1"/>
-          <w:sz w:val="28"/>
-          <w:szCs w:val="32"/>
-        </w:rPr>
-        <w:t>.</w:t>
+        <w:t>6. После выбора раздела "Рабочие нагрузки", ищем в "Веб-разработки и облако" (Разработка на Python) и выбираем его;</w:t>
+      </w:r>
+    </w:p>
+    <w:p>
+      <w:pPr>
+        <w:rPr>
+          <w:rFonts w:ascii="Times New Roman" w:eastAsiaTheme="majorEastAsia" w:hAnsi="Times New Roman" w:cs="Times New Roman"/>
+          <w:color w:val="000000" w:themeColor="text1"/>
+          <w:sz w:val="28"/>
+          <w:szCs w:val="32"/>
+        </w:rPr>
+      </w:pPr>
+      <w:r>
+        <w:rPr>
+          <w:rFonts w:ascii="Times New Roman" w:eastAsiaTheme="majorEastAsia" w:hAnsi="Times New Roman" w:cs="Times New Roman"/>
+          <w:color w:val="000000" w:themeColor="text1"/>
+          <w:sz w:val="28"/>
+          <w:szCs w:val="32"/>
+        </w:rPr>
+        <w:t>7. После выбора (Разработка на Python), жмем на кнопку "Изменить"; (Ждем окончание загрузки)</w:t>
+      </w:r>
+    </w:p>
+    <w:p>
+      <w:pPr>
+        <w:rPr>
+          <w:rFonts w:ascii="Times New Roman" w:eastAsiaTheme="majorEastAsia" w:hAnsi="Times New Roman" w:cs="Times New Roman"/>
+          <w:color w:val="000000" w:themeColor="text1"/>
+          <w:sz w:val="28"/>
+          <w:szCs w:val="32"/>
+        </w:rPr>
+      </w:pPr>
+      <w:r>
+        <w:rPr>
+          <w:rFonts w:ascii="Times New Roman" w:eastAsiaTheme="majorEastAsia" w:hAnsi="Times New Roman" w:cs="Times New Roman"/>
+          <w:color w:val="000000" w:themeColor="text1"/>
+          <w:sz w:val="28"/>
+          <w:szCs w:val="32"/>
+        </w:rPr>
+        <w:t>8. После завершение установке, автоматически открывается Visual Studio, в котором можно запустить среду разработки Python.</w:t>
       </w:r>
     </w:p>
     <w:p>
@@ -1622,10 +1496,12 @@
       <w:pPr>
         <w:pStyle w:val="1"/>
       </w:pPr>
+      <w:bookmarkStart w:id="4" w:name="_Toc57206760"/>
       <w:r>
         <w:lastRenderedPageBreak/>
         <w:t>Практическое занятие №3</w:t>
       </w:r>
+      <w:bookmarkEnd w:id="4"/>
     </w:p>
     <w:p>
       <w:pPr>
@@ -1726,76 +1602,58 @@
           <w:noProof/>
           <w:sz w:val="28"/>
         </w:rPr>
+        <w:t>«Работа с CMD Python»</w:t>
+      </w:r>
+    </w:p>
+    <w:p>
+      <w:pPr>
+        <w:rPr>
+          <w:noProof/>
+        </w:rPr>
+      </w:pPr>
+      <w:r>
+        <w:rPr>
+          <w:rFonts w:ascii="Times New Roman" w:hAnsi="Times New Roman" w:cs="Times New Roman"/>
+          <w:sz w:val="28"/>
+        </w:rPr>
+        <w:t xml:space="preserve">Файл с видео находиться в </w:t>
+      </w:r>
+      <w:r>
+        <w:rPr>
+          <w:rFonts w:ascii="Times New Roman" w:hAnsi="Times New Roman" w:cs="Times New Roman"/>
+          <w:sz w:val="28"/>
+          <w:lang w:val="en-US"/>
+        </w:rPr>
+        <w:t>GitHub</w:t>
+      </w:r>
+      <w:r>
+        <w:rPr>
+          <w:rFonts w:ascii="Times New Roman" w:hAnsi="Times New Roman" w:cs="Times New Roman"/>
+          <w:sz w:val="28"/>
+        </w:rPr>
+        <w:t xml:space="preserve"> </w:t>
+      </w:r>
+      <w:r>
+        <w:rPr>
+          <w:rFonts w:ascii="Times New Roman" w:hAnsi="Times New Roman" w:cs="Times New Roman"/>
+          <w:sz w:val="28"/>
+        </w:rPr>
         <w:t>«</w:t>
       </w:r>
       <w:r>
         <w:rPr>
           <w:rFonts w:ascii="Times New Roman" w:hAnsi="Times New Roman" w:cs="Times New Roman"/>
-          <w:noProof/>
-          <w:sz w:val="28"/>
-        </w:rPr>
-        <w:t>Работа с CMD Python</w:t>
-      </w:r>
-      <w:r>
-        <w:rPr>
-          <w:rFonts w:ascii="Times New Roman" w:hAnsi="Times New Roman" w:cs="Times New Roman"/>
-          <w:noProof/>
+          <w:sz w:val="28"/>
+        </w:rPr>
+        <w:t>Открытие файла в CMD Python</w:t>
+      </w:r>
+      <w:r>
+        <w:rPr>
+          <w:rFonts w:ascii="Times New Roman" w:hAnsi="Times New Roman" w:cs="Times New Roman"/>
           <w:sz w:val="28"/>
         </w:rPr>
         <w:t>»</w:t>
       </w:r>
-    </w:p>
-    <w:p>
-      <w:pPr>
-        <w:rPr>
-          <w:noProof/>
-        </w:rPr>
-      </w:pPr>
-      <w:r>
-        <w:rPr>
-          <w:rFonts w:ascii="Times New Roman" w:hAnsi="Times New Roman" w:cs="Times New Roman"/>
-          <w:sz w:val="28"/>
-        </w:rPr>
-        <w:t xml:space="preserve">Файл с видео находиться в </w:t>
-      </w:r>
-      <w:r>
-        <w:rPr>
-          <w:rFonts w:ascii="Times New Roman" w:hAnsi="Times New Roman" w:cs="Times New Roman"/>
-          <w:sz w:val="28"/>
-          <w:lang w:val="en-US"/>
-        </w:rPr>
-        <w:t>GitHub</w:t>
-      </w:r>
-      <w:r>
-        <w:rPr>
-          <w:rFonts w:ascii="Times New Roman" w:hAnsi="Times New Roman" w:cs="Times New Roman"/>
-          <w:sz w:val="28"/>
-        </w:rPr>
-        <w:t xml:space="preserve"> </w:t>
-      </w:r>
-      <w:r>
-        <w:rPr>
-          <w:rFonts w:ascii="Times New Roman" w:hAnsi="Times New Roman" w:cs="Times New Roman"/>
-          <w:sz w:val="28"/>
-        </w:rPr>
-        <w:t>«</w:t>
-      </w:r>
-      <w:r>
-        <w:rPr>
-          <w:rFonts w:ascii="Times New Roman" w:hAnsi="Times New Roman" w:cs="Times New Roman"/>
-          <w:sz w:val="28"/>
-        </w:rPr>
-        <w:t>Открытие файла в CMD Python</w:t>
-      </w:r>
-      <w:r>
-        <w:rPr>
-          <w:rFonts w:ascii="Times New Roman" w:hAnsi="Times New Roman" w:cs="Times New Roman"/>
-          <w:sz w:val="28"/>
-        </w:rPr>
-        <w:t>»</w:t>
-      </w:r>
-      <w:bookmarkStart w:id="3" w:name="_GoBack"/>
-      <w:bookmarkEnd w:id="3"/>
     </w:p>
     <w:p>
       <w:pPr>
@@ -3281,7 +3139,7 @@
 </file>
 
 <file path=customXml/itemProps1.xml><?xml version="1.0" encoding="utf-8"?>
-<ds:datastoreItem xmlns:ds="http://schemas.openxmlformats.org/officeDocument/2006/customXml" ds:itemID="{EC7AABA2-BBCD-4291-B10B-646AF2866EC1}">
+<ds:datastoreItem xmlns:ds="http://schemas.openxmlformats.org/officeDocument/2006/customXml" ds:itemID="{347B1DE5-F1F0-4F7A-983D-8EEB5F2D7DBE}">
   <ds:schemaRefs>
     <ds:schemaRef ds:uri="http://schemas.openxmlformats.org/officeDocument/2006/bibliography"/>
   </ds:schemaRefs>

--- a/Практика от 24.11.2020/Отчёт по учебой практике Короленко И.Р. .docx
+++ b/Практика от 24.11.2020/Отчёт по учебой практике Короленко И.Р. .docx
@@ -495,12 +495,7 @@
             <w:pStyle w:val="a5"/>
           </w:pPr>
           <w:r>
-            <w:t>Оглавлени</w:t>
-          </w:r>
-          <w:bookmarkStart w:id="0" w:name="_GoBack"/>
-          <w:bookmarkEnd w:id="0"/>
-          <w:r>
-            <w:t>е</w:t>
+            <w:t>Оглавление</w:t>
           </w:r>
         </w:p>
         <w:p>
@@ -535,7 +530,7 @@
             </w:rPr>
             <w:fldChar w:fldCharType="separate"/>
           </w:r>
-          <w:hyperlink w:anchor="_Toc57206758" w:history="1">
+          <w:hyperlink w:anchor="_Toc57369281" w:history="1">
             <w:r>
               <w:rPr>
                 <w:rStyle w:val="a4"/>
@@ -562,7 +557,7 @@
                 <w:noProof/>
                 <w:webHidden/>
               </w:rPr>
-              <w:instrText xml:space="preserve"> PAGEREF _Toc57206758 \h </w:instrText>
+              <w:instrText xml:space="preserve"> PAGEREF _Toc57369281 \h </w:instrText>
             </w:r>
             <w:r>
               <w:rPr>
@@ -604,76 +599,7 @@
               <w:noProof/>
             </w:rPr>
           </w:pPr>
-          <w:hyperlink w:anchor="_Toc57206759" w:history="1">
-            <w:r>
-              <w:rPr>
-                <w:rStyle w:val="a4"/>
-                <w:noProof/>
-              </w:rPr>
-              <w:t>Практическое занятие №2</w:t>
-            </w:r>
-            <w:r>
-              <w:rPr>
-                <w:noProof/>
-                <w:webHidden/>
-              </w:rPr>
-              <w:tab/>
-            </w:r>
-            <w:r>
-              <w:rPr>
-                <w:noProof/>
-                <w:webHidden/>
-              </w:rPr>
-              <w:fldChar w:fldCharType="begin"/>
-            </w:r>
-            <w:r>
-              <w:rPr>
-                <w:noProof/>
-                <w:webHidden/>
-              </w:rPr>
-              <w:instrText xml:space="preserve"> PAGEREF _Toc57206759 \h </w:instrText>
-            </w:r>
-            <w:r>
-              <w:rPr>
-                <w:noProof/>
-                <w:webHidden/>
-              </w:rPr>
-            </w:r>
-            <w:r>
-              <w:rPr>
-                <w:noProof/>
-                <w:webHidden/>
-              </w:rPr>
-              <w:fldChar w:fldCharType="separate"/>
-            </w:r>
-            <w:r>
-              <w:rPr>
-                <w:noProof/>
-                <w:webHidden/>
-              </w:rPr>
-              <w:t>4</w:t>
-            </w:r>
-            <w:r>
-              <w:rPr>
-                <w:noProof/>
-                <w:webHidden/>
-              </w:rPr>
-              <w:fldChar w:fldCharType="end"/>
-            </w:r>
-          </w:hyperlink>
-        </w:p>
-        <w:p>
-          <w:pPr>
-            <w:pStyle w:val="13"/>
-            <w:tabs>
-              <w:tab w:val="right" w:leader="dot" w:pos="9345"/>
-            </w:tabs>
-            <w:rPr>
-              <w:rFonts w:cstheme="minorBidi"/>
-              <w:noProof/>
-            </w:rPr>
-          </w:pPr>
-          <w:hyperlink w:anchor="_Toc57206760" w:history="1">
+          <w:hyperlink w:anchor="_Toc57369282" w:history="1">
             <w:r>
               <w:rPr>
                 <w:rStyle w:val="a4"/>
@@ -700,7 +626,7 @@
                 <w:noProof/>
                 <w:webHidden/>
               </w:rPr>
-              <w:instrText xml:space="preserve"> PAGEREF _Toc57206760 \h </w:instrText>
+              <w:instrText xml:space="preserve"> PAGEREF _Toc57369282 \h </w:instrText>
             </w:r>
             <w:r>
               <w:rPr>
@@ -720,7 +646,7 @@
                 <w:noProof/>
                 <w:webHidden/>
               </w:rPr>
-              <w:t>5</w:t>
+              <w:t>3</w:t>
             </w:r>
             <w:r>
               <w:rPr>
@@ -916,9 +842,9 @@
           <w:sz w:val="36"/>
         </w:rPr>
       </w:pPr>
-      <w:bookmarkStart w:id="1" w:name="Пр4"/>
-    </w:p>
-    <w:bookmarkEnd w:id="1"/>
+      <w:bookmarkStart w:id="0" w:name="Пр4"/>
+    </w:p>
+    <w:bookmarkEnd w:id="0"/>
     <w:p>
       <w:pPr>
         <w:rPr>
@@ -940,167 +866,17 @@
     </w:p>
     <w:p>
       <w:pPr>
-        <w:rPr>
-          <w:rFonts w:ascii="Times New Roman" w:eastAsiaTheme="majorEastAsia" w:hAnsi="Times New Roman" w:cs="Times New Roman"/>
-          <w:color w:val="2E74B5" w:themeColor="accent1" w:themeShade="BF"/>
-          <w:sz w:val="32"/>
-          <w:szCs w:val="32"/>
-        </w:rPr>
-      </w:pPr>
-      <w:bookmarkStart w:id="2" w:name="_Toc57206758"/>
-      <w:r>
-        <w:rPr>
-          <w:rStyle w:val="10"/>
-        </w:rPr>
+        <w:pStyle w:val="1"/>
+      </w:pPr>
+      <w:bookmarkStart w:id="1" w:name="_Toc57369281"/>
+      <w:r>
         <w:lastRenderedPageBreak/>
-        <w:t>Практическое занятие №1</w:t>
-      </w:r>
-      <w:bookmarkEnd w:id="2"/>
-      <w:r>
-        <w:rPr>
-          <w:rFonts w:ascii="Times New Roman" w:eastAsiaTheme="majorEastAsia" w:hAnsi="Times New Roman" w:cs="Times New Roman"/>
-          <w:noProof/>
-          <w:color w:val="2E74B5" w:themeColor="accent1" w:themeShade="BF"/>
-          <w:sz w:val="32"/>
-          <w:szCs w:val="32"/>
-        </w:rPr>
-        <w:drawing>
-          <wp:inline distT="0" distB="0" distL="0" distR="0">
-            <wp:extent cx="5934075" cy="7229475"/>
-            <wp:effectExtent l="0" t="0" r="9525" b="9525"/>
-            <wp:docPr id="2" name="Рисунок 2"/>
-            <wp:cNvGraphicFramePr>
-              <a:graphicFrameLocks xmlns:a="http://schemas.openxmlformats.org/drawingml/2006/main" noChangeAspect="1"/>
-            </wp:cNvGraphicFramePr>
-            <a:graphic xmlns:a="http://schemas.openxmlformats.org/drawingml/2006/main">
-              <a:graphicData uri="http://schemas.openxmlformats.org/drawingml/2006/picture">
-                <pic:pic xmlns:pic="http://schemas.openxmlformats.org/drawingml/2006/picture">
-                  <pic:nvPicPr>
-                    <pic:cNvPr id="0" name="Picture 9"/>
-                    <pic:cNvPicPr>
-                      <a:picLocks noChangeAspect="1" noChangeArrowheads="1"/>
-                    </pic:cNvPicPr>
-                  </pic:nvPicPr>
-                  <pic:blipFill>
-                    <a:blip r:embed="rId9">
-                      <a:extLst>
-                        <a:ext uri="{28A0092B-C50C-407E-A947-70E740481C1C}">
-                          <a14:useLocalDpi xmlns:a14="http://schemas.microsoft.com/office/drawing/2010/main" val="0"/>
-                        </a:ext>
-                      </a:extLst>
-                    </a:blip>
-                    <a:srcRect/>
-                    <a:stretch>
-                      <a:fillRect/>
-                    </a:stretch>
-                  </pic:blipFill>
-                  <pic:spPr bwMode="auto">
-                    <a:xfrm>
-                      <a:off x="0" y="0"/>
-                      <a:ext cx="5934075" cy="7229475"/>
-                    </a:xfrm>
-                    <a:prstGeom prst="rect">
-                      <a:avLst/>
-                    </a:prstGeom>
-                    <a:noFill/>
-                    <a:ln>
-                      <a:noFill/>
-                    </a:ln>
-                  </pic:spPr>
-                </pic:pic>
-              </a:graphicData>
-            </a:graphic>
-          </wp:inline>
-        </w:drawing>
-      </w:r>
-      <w:r>
-        <w:rPr>
-          <w:rFonts w:ascii="Times New Roman" w:eastAsiaTheme="majorEastAsia" w:hAnsi="Times New Roman" w:cs="Times New Roman"/>
-          <w:noProof/>
-          <w:color w:val="2E74B5" w:themeColor="accent1" w:themeShade="BF"/>
-          <w:sz w:val="32"/>
-          <w:szCs w:val="32"/>
-        </w:rPr>
-        <w:lastRenderedPageBreak/>
-        <w:drawing>
-          <wp:inline distT="0" distB="0" distL="0" distR="0">
-            <wp:extent cx="5934075" cy="7915275"/>
-            <wp:effectExtent l="0" t="0" r="9525" b="9525"/>
-            <wp:docPr id="3" name="Рисунок 3"/>
-            <wp:cNvGraphicFramePr>
-              <a:graphicFrameLocks xmlns:a="http://schemas.openxmlformats.org/drawingml/2006/main" noChangeAspect="1"/>
-            </wp:cNvGraphicFramePr>
-            <a:graphic xmlns:a="http://schemas.openxmlformats.org/drawingml/2006/main">
-              <a:graphicData uri="http://schemas.openxmlformats.org/drawingml/2006/picture">
-                <pic:pic xmlns:pic="http://schemas.openxmlformats.org/drawingml/2006/picture">
-                  <pic:nvPicPr>
-                    <pic:cNvPr id="0" name="Picture 10"/>
-                    <pic:cNvPicPr>
-                      <a:picLocks noChangeAspect="1" noChangeArrowheads="1"/>
-                    </pic:cNvPicPr>
-                  </pic:nvPicPr>
-                  <pic:blipFill>
-                    <a:blip r:embed="rId10" cstate="print">
-                      <a:extLst>
-                        <a:ext uri="{28A0092B-C50C-407E-A947-70E740481C1C}">
-                          <a14:useLocalDpi xmlns:a14="http://schemas.microsoft.com/office/drawing/2010/main" val="0"/>
-                        </a:ext>
-                      </a:extLst>
-                    </a:blip>
-                    <a:srcRect/>
-                    <a:stretch>
-                      <a:fillRect/>
-                    </a:stretch>
-                  </pic:blipFill>
-                  <pic:spPr bwMode="auto">
-                    <a:xfrm>
-                      <a:off x="0" y="0"/>
-                      <a:ext cx="5934075" cy="7915275"/>
-                    </a:xfrm>
-                    <a:prstGeom prst="rect">
-                      <a:avLst/>
-                    </a:prstGeom>
-                    <a:noFill/>
-                    <a:ln>
-                      <a:noFill/>
-                    </a:ln>
-                  </pic:spPr>
-                </pic:pic>
-              </a:graphicData>
-            </a:graphic>
-          </wp:inline>
-        </w:drawing>
-      </w:r>
-    </w:p>
-    <w:p>
-      <w:pPr>
-        <w:rPr>
-          <w:rFonts w:ascii="Times New Roman" w:eastAsiaTheme="majorEastAsia" w:hAnsi="Times New Roman" w:cs="Times New Roman"/>
-          <w:color w:val="2E74B5" w:themeColor="accent1" w:themeShade="BF"/>
-          <w:sz w:val="32"/>
-          <w:szCs w:val="32"/>
-        </w:rPr>
-      </w:pPr>
-      <w:r>
-        <w:rPr>
-          <w:rFonts w:ascii="Times New Roman" w:eastAsiaTheme="majorEastAsia" w:hAnsi="Times New Roman" w:cs="Times New Roman"/>
-          <w:color w:val="2E74B5" w:themeColor="accent1" w:themeShade="BF"/>
-          <w:sz w:val="32"/>
-          <w:szCs w:val="32"/>
-        </w:rPr>
-        <w:br w:type="page"/>
-      </w:r>
-    </w:p>
-    <w:p>
-      <w:pPr>
-        <w:pStyle w:val="1"/>
-      </w:pPr>
-      <w:bookmarkStart w:id="3" w:name="_Toc57206759"/>
-      <w:r>
-        <w:lastRenderedPageBreak/>
-        <w:t>Практическое занятие №2</w:t>
-      </w:r>
-      <w:bookmarkEnd w:id="3"/>
+        <w:t>Практическое занятие №</w:t>
+      </w:r>
+      <w:r>
+        <w:t>1</w:t>
+      </w:r>
+      <w:bookmarkEnd w:id="1"/>
     </w:p>
     <w:p>
       <w:pPr>
@@ -1232,7 +1008,67 @@
           <w:sz w:val="28"/>
           <w:szCs w:val="32"/>
         </w:rPr>
-        <w:t>Установка Python будет производиться в Visual Studio 2019.</w:t>
+        <w:t xml:space="preserve">Установка </w:t>
+      </w:r>
+      <w:proofErr w:type="spellStart"/>
+      <w:r>
+        <w:rPr>
+          <w:rFonts w:ascii="Times New Roman" w:eastAsiaTheme="majorEastAsia" w:hAnsi="Times New Roman" w:cs="Times New Roman"/>
+          <w:color w:val="000000" w:themeColor="text1"/>
+          <w:sz w:val="28"/>
+          <w:szCs w:val="32"/>
+        </w:rPr>
+        <w:t>Python</w:t>
+      </w:r>
+      <w:proofErr w:type="spellEnd"/>
+      <w:r>
+        <w:rPr>
+          <w:rFonts w:ascii="Times New Roman" w:eastAsiaTheme="majorEastAsia" w:hAnsi="Times New Roman" w:cs="Times New Roman"/>
+          <w:color w:val="000000" w:themeColor="text1"/>
+          <w:sz w:val="28"/>
+          <w:szCs w:val="32"/>
+        </w:rPr>
+        <w:t xml:space="preserve"> будет производиться в </w:t>
+      </w:r>
+      <w:proofErr w:type="spellStart"/>
+      <w:r>
+        <w:rPr>
+          <w:rFonts w:ascii="Times New Roman" w:eastAsiaTheme="majorEastAsia" w:hAnsi="Times New Roman" w:cs="Times New Roman"/>
+          <w:color w:val="000000" w:themeColor="text1"/>
+          <w:sz w:val="28"/>
+          <w:szCs w:val="32"/>
+        </w:rPr>
+        <w:t>Visual</w:t>
+      </w:r>
+      <w:proofErr w:type="spellEnd"/>
+      <w:r>
+        <w:rPr>
+          <w:rFonts w:ascii="Times New Roman" w:eastAsiaTheme="majorEastAsia" w:hAnsi="Times New Roman" w:cs="Times New Roman"/>
+          <w:color w:val="000000" w:themeColor="text1"/>
+          <w:sz w:val="28"/>
+          <w:szCs w:val="32"/>
+        </w:rPr>
+        <w:t xml:space="preserve"> </w:t>
+      </w:r>
+      <w:proofErr w:type="spellStart"/>
+      <w:r>
+        <w:rPr>
+          <w:rFonts w:ascii="Times New Roman" w:eastAsiaTheme="majorEastAsia" w:hAnsi="Times New Roman" w:cs="Times New Roman"/>
+          <w:color w:val="000000" w:themeColor="text1"/>
+          <w:sz w:val="28"/>
+          <w:szCs w:val="32"/>
+        </w:rPr>
+        <w:t>Studio</w:t>
+      </w:r>
+      <w:proofErr w:type="spellEnd"/>
+      <w:r>
+        <w:rPr>
+          <w:rFonts w:ascii="Times New Roman" w:eastAsiaTheme="majorEastAsia" w:hAnsi="Times New Roman" w:cs="Times New Roman"/>
+          <w:color w:val="000000" w:themeColor="text1"/>
+          <w:sz w:val="28"/>
+          <w:szCs w:val="32"/>
+        </w:rPr>
+        <w:t xml:space="preserve"> 2019.</w:t>
       </w:r>
     </w:p>
     <w:p>
@@ -1270,7 +1106,47 @@
           <w:sz w:val="28"/>
           <w:szCs w:val="32"/>
         </w:rPr>
-        <w:t>1. Запускаем Visual Studio 2019.</w:t>
+        <w:t xml:space="preserve">1. Запускаем </w:t>
+      </w:r>
+      <w:proofErr w:type="spellStart"/>
+      <w:r>
+        <w:rPr>
+          <w:rFonts w:ascii="Times New Roman" w:eastAsiaTheme="majorEastAsia" w:hAnsi="Times New Roman" w:cs="Times New Roman"/>
+          <w:color w:val="000000" w:themeColor="text1"/>
+          <w:sz w:val="28"/>
+          <w:szCs w:val="32"/>
+        </w:rPr>
+        <w:t>Visual</w:t>
+      </w:r>
+      <w:proofErr w:type="spellEnd"/>
+      <w:r>
+        <w:rPr>
+          <w:rFonts w:ascii="Times New Roman" w:eastAsiaTheme="majorEastAsia" w:hAnsi="Times New Roman" w:cs="Times New Roman"/>
+          <w:color w:val="000000" w:themeColor="text1"/>
+          <w:sz w:val="28"/>
+          <w:szCs w:val="32"/>
+        </w:rPr>
+        <w:t xml:space="preserve"> </w:t>
+      </w:r>
+      <w:proofErr w:type="spellStart"/>
+      <w:r>
+        <w:rPr>
+          <w:rFonts w:ascii="Times New Roman" w:eastAsiaTheme="majorEastAsia" w:hAnsi="Times New Roman" w:cs="Times New Roman"/>
+          <w:color w:val="000000" w:themeColor="text1"/>
+          <w:sz w:val="28"/>
+          <w:szCs w:val="32"/>
+        </w:rPr>
+        <w:t>Studio</w:t>
+      </w:r>
+      <w:proofErr w:type="spellEnd"/>
+      <w:r>
+        <w:rPr>
+          <w:rFonts w:ascii="Times New Roman" w:eastAsiaTheme="majorEastAsia" w:hAnsi="Times New Roman" w:cs="Times New Roman"/>
+          <w:color w:val="000000" w:themeColor="text1"/>
+          <w:sz w:val="28"/>
+          <w:szCs w:val="32"/>
+        </w:rPr>
+        <w:t xml:space="preserve"> 2019.</w:t>
       </w:r>
     </w:p>
     <w:p>
@@ -1365,45 +1241,145 @@
           <w:sz w:val="28"/>
           <w:szCs w:val="32"/>
         </w:rPr>
-        <w:t>6. После выбора раздела "Рабочие нагрузки", ищем в "Веб-разработки и облако" (Разработка на Python) и выбираем его;</w:t>
-      </w:r>
-    </w:p>
-    <w:p>
-      <w:pPr>
-        <w:rPr>
-          <w:rFonts w:ascii="Times New Roman" w:eastAsiaTheme="majorEastAsia" w:hAnsi="Times New Roman" w:cs="Times New Roman"/>
-          <w:color w:val="000000" w:themeColor="text1"/>
-          <w:sz w:val="28"/>
-          <w:szCs w:val="32"/>
-        </w:rPr>
-      </w:pPr>
-      <w:r>
-        <w:rPr>
-          <w:rFonts w:ascii="Times New Roman" w:eastAsiaTheme="majorEastAsia" w:hAnsi="Times New Roman" w:cs="Times New Roman"/>
-          <w:color w:val="000000" w:themeColor="text1"/>
-          <w:sz w:val="28"/>
-          <w:szCs w:val="32"/>
-        </w:rPr>
-        <w:t>7. После выбора (Разработка на Python), жмем на кнопку "Изменить"; (Ждем окончание загрузки)</w:t>
-      </w:r>
-    </w:p>
-    <w:p>
-      <w:pPr>
-        <w:rPr>
-          <w:rFonts w:ascii="Times New Roman" w:eastAsiaTheme="majorEastAsia" w:hAnsi="Times New Roman" w:cs="Times New Roman"/>
-          <w:color w:val="000000" w:themeColor="text1"/>
-          <w:sz w:val="28"/>
-          <w:szCs w:val="32"/>
-        </w:rPr>
-      </w:pPr>
-      <w:r>
-        <w:rPr>
-          <w:rFonts w:ascii="Times New Roman" w:eastAsiaTheme="majorEastAsia" w:hAnsi="Times New Roman" w:cs="Times New Roman"/>
-          <w:color w:val="000000" w:themeColor="text1"/>
-          <w:sz w:val="28"/>
-          <w:szCs w:val="32"/>
-        </w:rPr>
-        <w:t>8. После завершение установке, автоматически открывается Visual Studio, в котором можно запустить среду разработки Python.</w:t>
+        <w:t xml:space="preserve">6. После выбора раздела "Рабочие нагрузки", ищем в "Веб-разработки и облако" (Разработка на </w:t>
+      </w:r>
+      <w:proofErr w:type="spellStart"/>
+      <w:r>
+        <w:rPr>
+          <w:rFonts w:ascii="Times New Roman" w:eastAsiaTheme="majorEastAsia" w:hAnsi="Times New Roman" w:cs="Times New Roman"/>
+          <w:color w:val="000000" w:themeColor="text1"/>
+          <w:sz w:val="28"/>
+          <w:szCs w:val="32"/>
+        </w:rPr>
+        <w:t>Python</w:t>
+      </w:r>
+      <w:proofErr w:type="spellEnd"/>
+      <w:r>
+        <w:rPr>
+          <w:rFonts w:ascii="Times New Roman" w:eastAsiaTheme="majorEastAsia" w:hAnsi="Times New Roman" w:cs="Times New Roman"/>
+          <w:color w:val="000000" w:themeColor="text1"/>
+          <w:sz w:val="28"/>
+          <w:szCs w:val="32"/>
+        </w:rPr>
+        <w:t>) и выбираем его;</w:t>
+      </w:r>
+    </w:p>
+    <w:p>
+      <w:pPr>
+        <w:rPr>
+          <w:rFonts w:ascii="Times New Roman" w:eastAsiaTheme="majorEastAsia" w:hAnsi="Times New Roman" w:cs="Times New Roman"/>
+          <w:color w:val="000000" w:themeColor="text1"/>
+          <w:sz w:val="28"/>
+          <w:szCs w:val="32"/>
+        </w:rPr>
+      </w:pPr>
+      <w:r>
+        <w:rPr>
+          <w:rFonts w:ascii="Times New Roman" w:eastAsiaTheme="majorEastAsia" w:hAnsi="Times New Roman" w:cs="Times New Roman"/>
+          <w:color w:val="000000" w:themeColor="text1"/>
+          <w:sz w:val="28"/>
+          <w:szCs w:val="32"/>
+        </w:rPr>
+        <w:t xml:space="preserve">7. После выбора (Разработка на </w:t>
+      </w:r>
+      <w:proofErr w:type="spellStart"/>
+      <w:r>
+        <w:rPr>
+          <w:rFonts w:ascii="Times New Roman" w:eastAsiaTheme="majorEastAsia" w:hAnsi="Times New Roman" w:cs="Times New Roman"/>
+          <w:color w:val="000000" w:themeColor="text1"/>
+          <w:sz w:val="28"/>
+          <w:szCs w:val="32"/>
+        </w:rPr>
+        <w:t>Python</w:t>
+      </w:r>
+      <w:proofErr w:type="spellEnd"/>
+      <w:r>
+        <w:rPr>
+          <w:rFonts w:ascii="Times New Roman" w:eastAsiaTheme="majorEastAsia" w:hAnsi="Times New Roman" w:cs="Times New Roman"/>
+          <w:color w:val="000000" w:themeColor="text1"/>
+          <w:sz w:val="28"/>
+          <w:szCs w:val="32"/>
+        </w:rPr>
+        <w:t>), жмем на кнопку "Изменить"; (Ждем окончание загрузки)</w:t>
+      </w:r>
+    </w:p>
+    <w:p>
+      <w:pPr>
+        <w:rPr>
+          <w:rFonts w:ascii="Times New Roman" w:eastAsiaTheme="majorEastAsia" w:hAnsi="Times New Roman" w:cs="Times New Roman"/>
+          <w:color w:val="000000" w:themeColor="text1"/>
+          <w:sz w:val="28"/>
+          <w:szCs w:val="32"/>
+        </w:rPr>
+      </w:pPr>
+      <w:r>
+        <w:rPr>
+          <w:rFonts w:ascii="Times New Roman" w:eastAsiaTheme="majorEastAsia" w:hAnsi="Times New Roman" w:cs="Times New Roman"/>
+          <w:color w:val="000000" w:themeColor="text1"/>
+          <w:sz w:val="28"/>
+          <w:szCs w:val="32"/>
+        </w:rPr>
+        <w:t xml:space="preserve">8. После завершение установке, автоматически открывается </w:t>
+      </w:r>
+      <w:proofErr w:type="spellStart"/>
+      <w:r>
+        <w:rPr>
+          <w:rFonts w:ascii="Times New Roman" w:eastAsiaTheme="majorEastAsia" w:hAnsi="Times New Roman" w:cs="Times New Roman"/>
+          <w:color w:val="000000" w:themeColor="text1"/>
+          <w:sz w:val="28"/>
+          <w:szCs w:val="32"/>
+        </w:rPr>
+        <w:t>Visual</w:t>
+      </w:r>
+      <w:proofErr w:type="spellEnd"/>
+      <w:r>
+        <w:rPr>
+          <w:rFonts w:ascii="Times New Roman" w:eastAsiaTheme="majorEastAsia" w:hAnsi="Times New Roman" w:cs="Times New Roman"/>
+          <w:color w:val="000000" w:themeColor="text1"/>
+          <w:sz w:val="28"/>
+          <w:szCs w:val="32"/>
+        </w:rPr>
+        <w:t xml:space="preserve"> </w:t>
+      </w:r>
+      <w:proofErr w:type="spellStart"/>
+      <w:r>
+        <w:rPr>
+          <w:rFonts w:ascii="Times New Roman" w:eastAsiaTheme="majorEastAsia" w:hAnsi="Times New Roman" w:cs="Times New Roman"/>
+          <w:color w:val="000000" w:themeColor="text1"/>
+          <w:sz w:val="28"/>
+          <w:szCs w:val="32"/>
+        </w:rPr>
+        <w:t>Studio</w:t>
+      </w:r>
+      <w:proofErr w:type="spellEnd"/>
+      <w:r>
+        <w:rPr>
+          <w:rFonts w:ascii="Times New Roman" w:eastAsiaTheme="majorEastAsia" w:hAnsi="Times New Roman" w:cs="Times New Roman"/>
+          <w:color w:val="000000" w:themeColor="text1"/>
+          <w:sz w:val="28"/>
+          <w:szCs w:val="32"/>
+        </w:rPr>
+        <w:t xml:space="preserve">, в котором можно запустить среду разработки </w:t>
+      </w:r>
+      <w:proofErr w:type="spellStart"/>
+      <w:r>
+        <w:rPr>
+          <w:rFonts w:ascii="Times New Roman" w:eastAsiaTheme="majorEastAsia" w:hAnsi="Times New Roman" w:cs="Times New Roman"/>
+          <w:color w:val="000000" w:themeColor="text1"/>
+          <w:sz w:val="28"/>
+          <w:szCs w:val="32"/>
+        </w:rPr>
+        <w:t>Python</w:t>
+      </w:r>
+      <w:proofErr w:type="spellEnd"/>
+      <w:r>
+        <w:rPr>
+          <w:rFonts w:ascii="Times New Roman" w:eastAsiaTheme="majorEastAsia" w:hAnsi="Times New Roman" w:cs="Times New Roman"/>
+          <w:color w:val="000000" w:themeColor="text1"/>
+          <w:sz w:val="28"/>
+          <w:szCs w:val="32"/>
+        </w:rPr>
+        <w:t>.</w:t>
       </w:r>
     </w:p>
     <w:p>
@@ -1496,12 +1472,15 @@
       <w:pPr>
         <w:pStyle w:val="1"/>
       </w:pPr>
-      <w:bookmarkStart w:id="4" w:name="_Toc57206760"/>
+      <w:bookmarkStart w:id="2" w:name="_Toc57369282"/>
       <w:r>
         <w:lastRenderedPageBreak/>
-        <w:t>Практическое занятие №3</w:t>
-      </w:r>
-      <w:bookmarkEnd w:id="4"/>
+        <w:t>Практическое занятие №</w:t>
+      </w:r>
+      <w:bookmarkEnd w:id="2"/>
+      <w:r>
+        <w:t>2</w:t>
+      </w:r>
     </w:p>
     <w:p>
       <w:pPr>
@@ -1645,8 +1624,17 @@
           <w:rFonts w:ascii="Times New Roman" w:hAnsi="Times New Roman" w:cs="Times New Roman"/>
           <w:sz w:val="28"/>
         </w:rPr>
-        <w:t>Открытие файла в CMD Python</w:t>
-      </w:r>
+        <w:t xml:space="preserve">Открытие файла в CMD </w:t>
+      </w:r>
+      <w:proofErr w:type="spellStart"/>
+      <w:r>
+        <w:rPr>
+          <w:rFonts w:ascii="Times New Roman" w:hAnsi="Times New Roman" w:cs="Times New Roman"/>
+          <w:sz w:val="28"/>
+        </w:rPr>
+        <w:t>Python</w:t>
+      </w:r>
+      <w:proofErr w:type="spellEnd"/>
       <w:r>
         <w:rPr>
           <w:rFonts w:ascii="Times New Roman" w:hAnsi="Times New Roman" w:cs="Times New Roman"/>
@@ -1692,7 +1680,7 @@
                     </pic:cNvPicPr>
                   </pic:nvPicPr>
                   <pic:blipFill>
-                    <a:blip r:embed="rId11">
+                    <a:blip r:embed="rId9">
                       <a:extLst>
                         <a:ext uri="{28A0092B-C50C-407E-A947-70E740481C1C}">
                           <a14:useLocalDpi xmlns:a14="http://schemas.microsoft.com/office/drawing/2010/main" val="0"/>
@@ -1724,9 +1712,1560 @@
         </w:drawing>
       </w:r>
     </w:p>
+    <w:p>
+      <w:pPr>
+        <w:rPr>
+          <w:rFonts w:ascii="Times New Roman" w:hAnsi="Times New Roman" w:cs="Times New Roman"/>
+          <w:sz w:val="28"/>
+        </w:rPr>
+      </w:pPr>
+      <w:r>
+        <w:rPr>
+          <w:rFonts w:ascii="Times New Roman" w:hAnsi="Times New Roman" w:cs="Times New Roman"/>
+          <w:sz w:val="28"/>
+        </w:rPr>
+        <w:br w:type="page"/>
+      </w:r>
+    </w:p>
+    <w:p>
+      <w:pPr>
+        <w:pStyle w:val="1"/>
+      </w:pPr>
+      <w:r>
+        <w:lastRenderedPageBreak/>
+        <w:t>Практическое занятие №</w:t>
+      </w:r>
+      <w:r>
+        <w:t>3</w:t>
+      </w:r>
+    </w:p>
+    <w:p/>
+    <w:p>
+      <w:pPr>
+        <w:rPr>
+          <w:rFonts w:ascii="Times New Roman" w:hAnsi="Times New Roman" w:cs="Times New Roman"/>
+          <w:sz w:val="28"/>
+        </w:rPr>
+      </w:pPr>
+      <w:r>
+        <w:rPr>
+          <w:rFonts w:ascii="Times New Roman" w:hAnsi="Times New Roman" w:cs="Times New Roman"/>
+          <w:sz w:val="28"/>
+        </w:rPr>
+        <w:t>#Выполнил: Короленко Иван Романович</w:t>
+      </w:r>
+    </w:p>
+    <w:p>
+      <w:pPr>
+        <w:rPr>
+          <w:rFonts w:ascii="Times New Roman" w:hAnsi="Times New Roman" w:cs="Times New Roman"/>
+          <w:sz w:val="28"/>
+        </w:rPr>
+      </w:pPr>
+      <w:r>
+        <w:rPr>
+          <w:rFonts w:ascii="Times New Roman" w:hAnsi="Times New Roman" w:cs="Times New Roman"/>
+          <w:sz w:val="28"/>
+        </w:rPr>
+        <w:t>#Группа: П2-18</w:t>
+      </w:r>
+    </w:p>
+    <w:p>
+      <w:pPr>
+        <w:rPr>
+          <w:rFonts w:ascii="Times New Roman" w:hAnsi="Times New Roman" w:cs="Times New Roman"/>
+          <w:sz w:val="28"/>
+        </w:rPr>
+      </w:pPr>
+    </w:p>
+    <w:p>
+      <w:pPr>
+        <w:rPr>
+          <w:rFonts w:ascii="Times New Roman" w:hAnsi="Times New Roman" w:cs="Times New Roman"/>
+          <w:sz w:val="28"/>
+        </w:rPr>
+      </w:pPr>
+      <w:r>
+        <w:rPr>
+          <w:rFonts w:ascii="Times New Roman" w:hAnsi="Times New Roman" w:cs="Times New Roman"/>
+          <w:sz w:val="28"/>
+        </w:rPr>
+        <w:t>#</w:t>
+      </w:r>
+      <w:r>
+        <w:rPr>
+          <w:rFonts w:ascii="Times New Roman" w:hAnsi="Times New Roman" w:cs="Times New Roman"/>
+          <w:sz w:val="28"/>
+          <w:lang w:val="en-US"/>
+        </w:rPr>
+        <w:t>Decimal</w:t>
+      </w:r>
+      <w:r>
+        <w:rPr>
+          <w:rFonts w:ascii="Times New Roman" w:hAnsi="Times New Roman" w:cs="Times New Roman"/>
+          <w:sz w:val="28"/>
+        </w:rPr>
+        <w:t>- вычисления с заданной точностью</w:t>
+      </w:r>
+    </w:p>
+    <w:p>
+      <w:pPr>
+        <w:rPr>
+          <w:rFonts w:ascii="Times New Roman" w:hAnsi="Times New Roman" w:cs="Times New Roman"/>
+          <w:sz w:val="28"/>
+        </w:rPr>
+      </w:pPr>
+    </w:p>
+    <w:p>
+      <w:pPr>
+        <w:rPr>
+          <w:rFonts w:ascii="Times New Roman" w:hAnsi="Times New Roman" w:cs="Times New Roman"/>
+          <w:sz w:val="28"/>
+        </w:rPr>
+      </w:pPr>
+      <w:r>
+        <w:rPr>
+          <w:rFonts w:ascii="Times New Roman" w:hAnsi="Times New Roman" w:cs="Times New Roman"/>
+          <w:sz w:val="28"/>
+        </w:rPr>
+        <w:t>3.3 + 4.1  # Ответом будет 7,33333, в нашем же случае 7.4</w:t>
+      </w:r>
+    </w:p>
+    <w:p>
+      <w:pPr>
+        <w:rPr>
+          <w:rFonts w:ascii="Times New Roman" w:hAnsi="Times New Roman" w:cs="Times New Roman"/>
+          <w:sz w:val="28"/>
+          <w:lang w:val="en-US"/>
+        </w:rPr>
+      </w:pPr>
+      <w:r>
+        <w:rPr>
+          <w:rFonts w:ascii="Times New Roman" w:hAnsi="Times New Roman" w:cs="Times New Roman"/>
+          <w:sz w:val="28"/>
+          <w:lang w:val="en-US"/>
+        </w:rPr>
+        <w:t>from decimal import Decimal</w:t>
+      </w:r>
+    </w:p>
+    <w:p>
+      <w:pPr>
+        <w:rPr>
+          <w:rFonts w:ascii="Times New Roman" w:hAnsi="Times New Roman" w:cs="Times New Roman"/>
+          <w:sz w:val="28"/>
+          <w:lang w:val="en-US"/>
+        </w:rPr>
+      </w:pPr>
+      <w:r>
+        <w:rPr>
+          <w:rFonts w:ascii="Times New Roman" w:hAnsi="Times New Roman" w:cs="Times New Roman"/>
+          <w:sz w:val="28"/>
+          <w:lang w:val="en-US"/>
+        </w:rPr>
+        <w:t>a = Decimal('3.3') + Decimal('4.1')</w:t>
+      </w:r>
+    </w:p>
+    <w:p>
+      <w:pPr>
+        <w:rPr>
+          <w:rFonts w:ascii="Times New Roman" w:hAnsi="Times New Roman" w:cs="Times New Roman"/>
+          <w:sz w:val="28"/>
+        </w:rPr>
+      </w:pPr>
+      <w:r>
+        <w:rPr>
+          <w:rFonts w:ascii="Times New Roman" w:hAnsi="Times New Roman" w:cs="Times New Roman"/>
+          <w:sz w:val="28"/>
+          <w:lang w:val="en-US"/>
+        </w:rPr>
+        <w:t>print</w:t>
+      </w:r>
+      <w:r>
+        <w:rPr>
+          <w:rFonts w:ascii="Times New Roman" w:hAnsi="Times New Roman" w:cs="Times New Roman"/>
+          <w:sz w:val="28"/>
+        </w:rPr>
+        <w:t>(</w:t>
+      </w:r>
+      <w:r>
+        <w:rPr>
+          <w:rFonts w:ascii="Times New Roman" w:hAnsi="Times New Roman" w:cs="Times New Roman"/>
+          <w:sz w:val="28"/>
+          <w:lang w:val="en-US"/>
+        </w:rPr>
+        <w:t>a</w:t>
+      </w:r>
+      <w:r>
+        <w:rPr>
+          <w:rFonts w:ascii="Times New Roman" w:hAnsi="Times New Roman" w:cs="Times New Roman"/>
+          <w:sz w:val="28"/>
+        </w:rPr>
+        <w:t>)</w:t>
+      </w:r>
+    </w:p>
+    <w:p>
+      <w:pPr>
+        <w:rPr>
+          <w:rFonts w:ascii="Times New Roman" w:hAnsi="Times New Roman" w:cs="Times New Roman"/>
+          <w:sz w:val="28"/>
+        </w:rPr>
+      </w:pPr>
+      <w:r>
+        <w:rPr>
+          <w:rFonts w:ascii="Times New Roman" w:hAnsi="Times New Roman" w:cs="Times New Roman"/>
+          <w:sz w:val="28"/>
+        </w:rPr>
+        <w:t xml:space="preserve">3.3 + 4.1 == 7.4   #  должно быть </w:t>
+      </w:r>
+      <w:r>
+        <w:rPr>
+          <w:rFonts w:ascii="Times New Roman" w:hAnsi="Times New Roman" w:cs="Times New Roman"/>
+          <w:sz w:val="28"/>
+          <w:lang w:val="en-US"/>
+        </w:rPr>
+        <w:t>True</w:t>
+      </w:r>
+      <w:r>
+        <w:rPr>
+          <w:rFonts w:ascii="Times New Roman" w:hAnsi="Times New Roman" w:cs="Times New Roman"/>
+          <w:sz w:val="28"/>
+        </w:rPr>
+        <w:t>, но...</w:t>
+      </w:r>
+    </w:p>
+    <w:p>
+      <w:pPr>
+        <w:rPr>
+          <w:rFonts w:ascii="Times New Roman" w:hAnsi="Times New Roman" w:cs="Times New Roman"/>
+          <w:sz w:val="28"/>
+        </w:rPr>
+      </w:pPr>
+    </w:p>
+    <w:p>
+      <w:pPr>
+        <w:rPr>
+          <w:rFonts w:ascii="Times New Roman" w:hAnsi="Times New Roman" w:cs="Times New Roman"/>
+          <w:sz w:val="28"/>
+        </w:rPr>
+      </w:pPr>
+      <w:r>
+        <w:rPr>
+          <w:rFonts w:ascii="Times New Roman" w:hAnsi="Times New Roman" w:cs="Times New Roman"/>
+          <w:sz w:val="28"/>
+        </w:rPr>
+        <w:t xml:space="preserve">#Но с числами типа </w:t>
+      </w:r>
+      <w:r>
+        <w:rPr>
+          <w:rFonts w:ascii="Times New Roman" w:hAnsi="Times New Roman" w:cs="Times New Roman"/>
+          <w:sz w:val="28"/>
+          <w:lang w:val="en-US"/>
+        </w:rPr>
+        <w:t>Decimal</w:t>
+      </w:r>
+      <w:r>
+        <w:rPr>
+          <w:rFonts w:ascii="Times New Roman" w:hAnsi="Times New Roman" w:cs="Times New Roman"/>
+          <w:sz w:val="28"/>
+        </w:rPr>
+        <w:t xml:space="preserve"> все верно:</w:t>
+      </w:r>
+    </w:p>
+    <w:p>
+      <w:pPr>
+        <w:rPr>
+          <w:rFonts w:ascii="Times New Roman" w:hAnsi="Times New Roman" w:cs="Times New Roman"/>
+          <w:sz w:val="28"/>
+          <w:lang w:val="en-US"/>
+        </w:rPr>
+      </w:pPr>
+      <w:r>
+        <w:rPr>
+          <w:rFonts w:ascii="Times New Roman" w:hAnsi="Times New Roman" w:cs="Times New Roman"/>
+          <w:sz w:val="28"/>
+          <w:lang w:val="en-US"/>
+        </w:rPr>
+        <w:t xml:space="preserve">c = Decimal('3.3') + Decimal('4.1') </w:t>
+      </w:r>
+    </w:p>
+    <w:p>
+      <w:pPr>
+        <w:rPr>
+          <w:rFonts w:ascii="Times New Roman" w:hAnsi="Times New Roman" w:cs="Times New Roman"/>
+          <w:sz w:val="28"/>
+        </w:rPr>
+      </w:pPr>
+      <w:r>
+        <w:rPr>
+          <w:rFonts w:ascii="Times New Roman" w:hAnsi="Times New Roman" w:cs="Times New Roman"/>
+          <w:sz w:val="28"/>
+          <w:lang w:val="en-US"/>
+        </w:rPr>
+        <w:t>print</w:t>
+      </w:r>
+      <w:r>
+        <w:rPr>
+          <w:rFonts w:ascii="Times New Roman" w:hAnsi="Times New Roman" w:cs="Times New Roman"/>
+          <w:sz w:val="28"/>
+        </w:rPr>
+        <w:t>(</w:t>
+      </w:r>
+      <w:r>
+        <w:rPr>
+          <w:rFonts w:ascii="Times New Roman" w:hAnsi="Times New Roman" w:cs="Times New Roman"/>
+          <w:sz w:val="28"/>
+          <w:lang w:val="en-US"/>
+        </w:rPr>
+        <w:t>c</w:t>
+      </w:r>
+      <w:r>
+        <w:rPr>
+          <w:rFonts w:ascii="Times New Roman" w:hAnsi="Times New Roman" w:cs="Times New Roman"/>
+          <w:sz w:val="28"/>
+        </w:rPr>
+        <w:t>)</w:t>
+      </w:r>
+    </w:p>
+    <w:p>
+      <w:pPr>
+        <w:rPr>
+          <w:rFonts w:ascii="Times New Roman" w:hAnsi="Times New Roman" w:cs="Times New Roman"/>
+          <w:sz w:val="28"/>
+        </w:rPr>
+      </w:pPr>
+    </w:p>
+    <w:p>
+      <w:pPr>
+        <w:rPr>
+          <w:rFonts w:ascii="Times New Roman" w:hAnsi="Times New Roman" w:cs="Times New Roman"/>
+          <w:sz w:val="28"/>
+        </w:rPr>
+      </w:pPr>
+      <w:r>
+        <w:rPr>
+          <w:rFonts w:ascii="Times New Roman" w:hAnsi="Times New Roman" w:cs="Times New Roman"/>
+          <w:sz w:val="28"/>
+        </w:rPr>
+        <w:t>#С помощью дополнительных знаков мы можем определить, сколько будет символов в дробной части числа:</w:t>
+      </w:r>
+    </w:p>
+    <w:p>
+      <w:pPr>
+        <w:rPr>
+          <w:rFonts w:ascii="Times New Roman" w:hAnsi="Times New Roman" w:cs="Times New Roman"/>
+          <w:sz w:val="28"/>
+          <w:lang w:val="en-US"/>
+        </w:rPr>
+      </w:pPr>
+      <w:r>
+        <w:rPr>
+          <w:rFonts w:ascii="Times New Roman" w:hAnsi="Times New Roman" w:cs="Times New Roman"/>
+          <w:sz w:val="28"/>
+          <w:lang w:val="en-US"/>
+        </w:rPr>
+        <w:t>number = Decimal("0.10")</w:t>
+      </w:r>
+    </w:p>
+    <w:p>
+      <w:pPr>
+        <w:rPr>
+          <w:rFonts w:ascii="Times New Roman" w:hAnsi="Times New Roman" w:cs="Times New Roman"/>
+          <w:sz w:val="28"/>
+          <w:lang w:val="en-US"/>
+        </w:rPr>
+      </w:pPr>
+      <w:r>
+        <w:rPr>
+          <w:rFonts w:ascii="Times New Roman" w:hAnsi="Times New Roman" w:cs="Times New Roman"/>
+          <w:sz w:val="28"/>
+          <w:lang w:val="en-US"/>
+        </w:rPr>
+        <w:t>number = 3 * number</w:t>
+      </w:r>
+    </w:p>
+    <w:p>
+      <w:pPr>
+        <w:rPr>
+          <w:rFonts w:ascii="Times New Roman" w:hAnsi="Times New Roman" w:cs="Times New Roman"/>
+          <w:sz w:val="28"/>
+          <w:lang w:val="en-US"/>
+        </w:rPr>
+      </w:pPr>
+      <w:r>
+        <w:rPr>
+          <w:rFonts w:ascii="Times New Roman" w:hAnsi="Times New Roman" w:cs="Times New Roman"/>
+          <w:sz w:val="28"/>
+          <w:lang w:val="en-US"/>
+        </w:rPr>
+        <w:t>print(number)       # 0.30</w:t>
+      </w:r>
+    </w:p>
+    <w:p>
+      <w:pPr>
+        <w:rPr>
+          <w:rFonts w:ascii="Times New Roman" w:hAnsi="Times New Roman" w:cs="Times New Roman"/>
+          <w:sz w:val="28"/>
+          <w:lang w:val="en-US"/>
+        </w:rPr>
+      </w:pPr>
+    </w:p>
+    <w:p>
+      <w:pPr>
+        <w:rPr>
+          <w:rFonts w:ascii="Times New Roman" w:hAnsi="Times New Roman" w:cs="Times New Roman"/>
+          <w:sz w:val="28"/>
+        </w:rPr>
+      </w:pPr>
+      <w:r>
+        <w:rPr>
+          <w:rFonts w:ascii="Times New Roman" w:hAnsi="Times New Roman" w:cs="Times New Roman"/>
+          <w:sz w:val="28"/>
+        </w:rPr>
+        <w:t xml:space="preserve">#Однако нельзя смешивать в операциях дробные числа </w:t>
+      </w:r>
+      <w:r>
+        <w:rPr>
+          <w:rFonts w:ascii="Times New Roman" w:hAnsi="Times New Roman" w:cs="Times New Roman"/>
+          <w:sz w:val="28"/>
+          <w:lang w:val="en-US"/>
+        </w:rPr>
+        <w:t>float</w:t>
+      </w:r>
+      <w:r>
+        <w:rPr>
+          <w:rFonts w:ascii="Times New Roman" w:hAnsi="Times New Roman" w:cs="Times New Roman"/>
+          <w:sz w:val="28"/>
+        </w:rPr>
+        <w:t xml:space="preserve"> и </w:t>
+      </w:r>
+      <w:r>
+        <w:rPr>
+          <w:rFonts w:ascii="Times New Roman" w:hAnsi="Times New Roman" w:cs="Times New Roman"/>
+          <w:sz w:val="28"/>
+          <w:lang w:val="en-US"/>
+        </w:rPr>
+        <w:t>Decimal</w:t>
+      </w:r>
+      <w:r>
+        <w:rPr>
+          <w:rFonts w:ascii="Times New Roman" w:hAnsi="Times New Roman" w:cs="Times New Roman"/>
+          <w:sz w:val="28"/>
+        </w:rPr>
+        <w:t>:</w:t>
+      </w:r>
+    </w:p>
+    <w:p>
+      <w:pPr>
+        <w:rPr>
+          <w:rFonts w:ascii="Times New Roman" w:hAnsi="Times New Roman" w:cs="Times New Roman"/>
+          <w:sz w:val="28"/>
+          <w:lang w:val="en-US"/>
+        </w:rPr>
+      </w:pPr>
+      <w:r>
+        <w:rPr>
+          <w:rFonts w:ascii="Times New Roman" w:hAnsi="Times New Roman" w:cs="Times New Roman"/>
+          <w:sz w:val="28"/>
+          <w:lang w:val="en-US"/>
+        </w:rPr>
+        <w:t>#number = Decimal("0.1")</w:t>
+      </w:r>
+    </w:p>
+    <w:p>
+      <w:pPr>
+        <w:rPr>
+          <w:rFonts w:ascii="Times New Roman" w:hAnsi="Times New Roman" w:cs="Times New Roman"/>
+          <w:sz w:val="28"/>
+          <w:lang w:val="en-US"/>
+        </w:rPr>
+      </w:pPr>
+      <w:r>
+        <w:rPr>
+          <w:rFonts w:ascii="Times New Roman" w:hAnsi="Times New Roman" w:cs="Times New Roman"/>
+          <w:sz w:val="28"/>
+          <w:lang w:val="en-US"/>
+        </w:rPr>
+        <w:t xml:space="preserve">#number = number + 0.1   # </w:t>
+      </w:r>
+      <w:proofErr w:type="spellStart"/>
+      <w:r>
+        <w:rPr>
+          <w:rFonts w:ascii="Times New Roman" w:hAnsi="Times New Roman" w:cs="Times New Roman"/>
+          <w:sz w:val="28"/>
+          <w:lang w:val="en-US"/>
+        </w:rPr>
+        <w:t>здесь</w:t>
+      </w:r>
+      <w:proofErr w:type="spellEnd"/>
+      <w:r>
+        <w:rPr>
+          <w:rFonts w:ascii="Times New Roman" w:hAnsi="Times New Roman" w:cs="Times New Roman"/>
+          <w:sz w:val="28"/>
+          <w:lang w:val="en-US"/>
+        </w:rPr>
+        <w:t xml:space="preserve"> </w:t>
+      </w:r>
+      <w:proofErr w:type="spellStart"/>
+      <w:r>
+        <w:rPr>
+          <w:rFonts w:ascii="Times New Roman" w:hAnsi="Times New Roman" w:cs="Times New Roman"/>
+          <w:sz w:val="28"/>
+          <w:lang w:val="en-US"/>
+        </w:rPr>
+        <w:t>возникнет</w:t>
+      </w:r>
+      <w:proofErr w:type="spellEnd"/>
+      <w:r>
+        <w:rPr>
+          <w:rFonts w:ascii="Times New Roman" w:hAnsi="Times New Roman" w:cs="Times New Roman"/>
+          <w:sz w:val="28"/>
+          <w:lang w:val="en-US"/>
+        </w:rPr>
+        <w:t xml:space="preserve"> </w:t>
+      </w:r>
+      <w:proofErr w:type="spellStart"/>
+      <w:r>
+        <w:rPr>
+          <w:rFonts w:ascii="Times New Roman" w:hAnsi="Times New Roman" w:cs="Times New Roman"/>
+          <w:sz w:val="28"/>
+          <w:lang w:val="en-US"/>
+        </w:rPr>
+        <w:t>ошибка</w:t>
+      </w:r>
+      <w:proofErr w:type="spellEnd"/>
+    </w:p>
+    <w:p>
+      <w:pPr>
+        <w:rPr>
+          <w:rFonts w:ascii="Times New Roman" w:hAnsi="Times New Roman" w:cs="Times New Roman"/>
+          <w:sz w:val="28"/>
+          <w:lang w:val="en-US"/>
+        </w:rPr>
+      </w:pPr>
+    </w:p>
+    <w:p>
+      <w:pPr>
+        <w:rPr>
+          <w:rFonts w:ascii="Times New Roman" w:hAnsi="Times New Roman" w:cs="Times New Roman"/>
+          <w:sz w:val="28"/>
+        </w:rPr>
+      </w:pPr>
+      <w:r>
+        <w:rPr>
+          <w:rFonts w:ascii="Times New Roman" w:hAnsi="Times New Roman" w:cs="Times New Roman"/>
+          <w:sz w:val="28"/>
+        </w:rPr>
+        <w:t>#Округление чисел</w:t>
+      </w:r>
+    </w:p>
+    <w:p>
+      <w:pPr>
+        <w:rPr>
+          <w:rFonts w:ascii="Times New Roman" w:hAnsi="Times New Roman" w:cs="Times New Roman"/>
+          <w:sz w:val="28"/>
+        </w:rPr>
+      </w:pPr>
+      <w:r>
+        <w:rPr>
+          <w:rFonts w:ascii="Times New Roman" w:hAnsi="Times New Roman" w:cs="Times New Roman"/>
+          <w:sz w:val="28"/>
+        </w:rPr>
+        <w:lastRenderedPageBreak/>
+        <w:t xml:space="preserve">#Объекты </w:t>
+      </w:r>
+      <w:r>
+        <w:rPr>
+          <w:rFonts w:ascii="Times New Roman" w:hAnsi="Times New Roman" w:cs="Times New Roman"/>
+          <w:sz w:val="28"/>
+          <w:lang w:val="en-US"/>
+        </w:rPr>
+        <w:t>Decimal</w:t>
+      </w:r>
+      <w:r>
+        <w:rPr>
+          <w:rFonts w:ascii="Times New Roman" w:hAnsi="Times New Roman" w:cs="Times New Roman"/>
+          <w:sz w:val="28"/>
+        </w:rPr>
+        <w:t xml:space="preserve"> имеют метод </w:t>
+      </w:r>
+      <w:r>
+        <w:rPr>
+          <w:rFonts w:ascii="Times New Roman" w:hAnsi="Times New Roman" w:cs="Times New Roman"/>
+          <w:sz w:val="28"/>
+          <w:lang w:val="en-US"/>
+        </w:rPr>
+        <w:t>quantize</w:t>
+      </w:r>
+      <w:r>
+        <w:rPr>
+          <w:rFonts w:ascii="Times New Roman" w:hAnsi="Times New Roman" w:cs="Times New Roman"/>
+          <w:sz w:val="28"/>
+        </w:rPr>
+        <w:t>(),который позволяет округлять числа.</w:t>
+      </w:r>
+    </w:p>
+    <w:p>
+      <w:pPr>
+        <w:rPr>
+          <w:rFonts w:ascii="Times New Roman" w:hAnsi="Times New Roman" w:cs="Times New Roman"/>
+          <w:sz w:val="28"/>
+        </w:rPr>
+      </w:pPr>
+      <w:r>
+        <w:rPr>
+          <w:rFonts w:ascii="Times New Roman" w:hAnsi="Times New Roman" w:cs="Times New Roman"/>
+          <w:sz w:val="28"/>
+        </w:rPr>
+        <w:t xml:space="preserve">#В этот метод в качестве первого аргумента передается также объект </w:t>
+      </w:r>
+      <w:r>
+        <w:rPr>
+          <w:rFonts w:ascii="Times New Roman" w:hAnsi="Times New Roman" w:cs="Times New Roman"/>
+          <w:sz w:val="28"/>
+          <w:lang w:val="en-US"/>
+        </w:rPr>
+        <w:t>Decimal</w:t>
+      </w:r>
+      <w:r>
+        <w:rPr>
+          <w:rFonts w:ascii="Times New Roman" w:hAnsi="Times New Roman" w:cs="Times New Roman"/>
+          <w:sz w:val="28"/>
+        </w:rPr>
+        <w:t>,</w:t>
+      </w:r>
+    </w:p>
+    <w:p>
+      <w:pPr>
+        <w:rPr>
+          <w:rFonts w:ascii="Times New Roman" w:hAnsi="Times New Roman" w:cs="Times New Roman"/>
+          <w:sz w:val="28"/>
+        </w:rPr>
+      </w:pPr>
+      <w:r>
+        <w:rPr>
+          <w:rFonts w:ascii="Times New Roman" w:hAnsi="Times New Roman" w:cs="Times New Roman"/>
+          <w:sz w:val="28"/>
+        </w:rPr>
+        <w:t>#который указывает формат округления числа:</w:t>
+      </w:r>
+    </w:p>
+    <w:p>
+      <w:pPr>
+        <w:rPr>
+          <w:rFonts w:ascii="Times New Roman" w:hAnsi="Times New Roman" w:cs="Times New Roman"/>
+          <w:sz w:val="28"/>
+        </w:rPr>
+      </w:pPr>
+      <w:r>
+        <w:rPr>
+          <w:rFonts w:ascii="Times New Roman" w:hAnsi="Times New Roman" w:cs="Times New Roman"/>
+          <w:sz w:val="28"/>
+        </w:rPr>
+        <w:t xml:space="preserve"> </w:t>
+      </w:r>
+    </w:p>
+    <w:p>
+      <w:pPr>
+        <w:rPr>
+          <w:rFonts w:ascii="Times New Roman" w:hAnsi="Times New Roman" w:cs="Times New Roman"/>
+          <w:sz w:val="28"/>
+          <w:lang w:val="en-US"/>
+        </w:rPr>
+      </w:pPr>
+      <w:r>
+        <w:rPr>
+          <w:rFonts w:ascii="Times New Roman" w:hAnsi="Times New Roman" w:cs="Times New Roman"/>
+          <w:sz w:val="28"/>
+          <w:lang w:val="en-US"/>
+        </w:rPr>
+        <w:t>number = Decimal("0.444")</w:t>
+      </w:r>
+    </w:p>
+    <w:p>
+      <w:pPr>
+        <w:rPr>
+          <w:rFonts w:ascii="Times New Roman" w:hAnsi="Times New Roman" w:cs="Times New Roman"/>
+          <w:sz w:val="28"/>
+          <w:lang w:val="en-US"/>
+        </w:rPr>
+      </w:pPr>
+      <w:r>
+        <w:rPr>
+          <w:rFonts w:ascii="Times New Roman" w:hAnsi="Times New Roman" w:cs="Times New Roman"/>
+          <w:sz w:val="28"/>
+          <w:lang w:val="en-US"/>
+        </w:rPr>
+        <w:t xml:space="preserve">number = </w:t>
+      </w:r>
+      <w:proofErr w:type="spellStart"/>
+      <w:r>
+        <w:rPr>
+          <w:rFonts w:ascii="Times New Roman" w:hAnsi="Times New Roman" w:cs="Times New Roman"/>
+          <w:sz w:val="28"/>
+          <w:lang w:val="en-US"/>
+        </w:rPr>
+        <w:t>number.quantize</w:t>
+      </w:r>
+      <w:proofErr w:type="spellEnd"/>
+      <w:r>
+        <w:rPr>
+          <w:rFonts w:ascii="Times New Roman" w:hAnsi="Times New Roman" w:cs="Times New Roman"/>
+          <w:sz w:val="28"/>
+          <w:lang w:val="en-US"/>
+        </w:rPr>
+        <w:t>(Decimal("1.00"))</w:t>
+      </w:r>
+    </w:p>
+    <w:p>
+      <w:pPr>
+        <w:rPr>
+          <w:rFonts w:ascii="Times New Roman" w:hAnsi="Times New Roman" w:cs="Times New Roman"/>
+          <w:sz w:val="28"/>
+          <w:lang w:val="en-US"/>
+        </w:rPr>
+      </w:pPr>
+      <w:r>
+        <w:rPr>
+          <w:rFonts w:ascii="Times New Roman" w:hAnsi="Times New Roman" w:cs="Times New Roman"/>
+          <w:sz w:val="28"/>
+          <w:lang w:val="en-US"/>
+        </w:rPr>
+        <w:t>print(number)       # 0.44</w:t>
+      </w:r>
+    </w:p>
+    <w:p>
+      <w:pPr>
+        <w:rPr>
+          <w:rFonts w:ascii="Times New Roman" w:hAnsi="Times New Roman" w:cs="Times New Roman"/>
+          <w:sz w:val="28"/>
+          <w:lang w:val="en-US"/>
+        </w:rPr>
+      </w:pPr>
+      <w:r>
+        <w:rPr>
+          <w:rFonts w:ascii="Times New Roman" w:hAnsi="Times New Roman" w:cs="Times New Roman"/>
+          <w:sz w:val="28"/>
+          <w:lang w:val="en-US"/>
+        </w:rPr>
+        <w:t xml:space="preserve"> </w:t>
+      </w:r>
+    </w:p>
+    <w:p>
+      <w:pPr>
+        <w:rPr>
+          <w:rFonts w:ascii="Times New Roman" w:hAnsi="Times New Roman" w:cs="Times New Roman"/>
+          <w:sz w:val="28"/>
+          <w:lang w:val="en-US"/>
+        </w:rPr>
+      </w:pPr>
+      <w:r>
+        <w:rPr>
+          <w:rFonts w:ascii="Times New Roman" w:hAnsi="Times New Roman" w:cs="Times New Roman"/>
+          <w:sz w:val="28"/>
+          <w:lang w:val="en-US"/>
+        </w:rPr>
+        <w:t>number = Decimal("0.555678")</w:t>
+      </w:r>
+    </w:p>
+    <w:p>
+      <w:pPr>
+        <w:rPr>
+          <w:rFonts w:ascii="Times New Roman" w:hAnsi="Times New Roman" w:cs="Times New Roman"/>
+          <w:sz w:val="28"/>
+          <w:lang w:val="en-US"/>
+        </w:rPr>
+      </w:pPr>
+      <w:r>
+        <w:rPr>
+          <w:rFonts w:ascii="Times New Roman" w:hAnsi="Times New Roman" w:cs="Times New Roman"/>
+          <w:sz w:val="28"/>
+          <w:lang w:val="en-US"/>
+        </w:rPr>
+        <w:t>print(</w:t>
+      </w:r>
+      <w:proofErr w:type="spellStart"/>
+      <w:r>
+        <w:rPr>
+          <w:rFonts w:ascii="Times New Roman" w:hAnsi="Times New Roman" w:cs="Times New Roman"/>
+          <w:sz w:val="28"/>
+          <w:lang w:val="en-US"/>
+        </w:rPr>
+        <w:t>number.quantize</w:t>
+      </w:r>
+      <w:proofErr w:type="spellEnd"/>
+      <w:r>
+        <w:rPr>
+          <w:rFonts w:ascii="Times New Roman" w:hAnsi="Times New Roman" w:cs="Times New Roman"/>
+          <w:sz w:val="28"/>
+          <w:lang w:val="en-US"/>
+        </w:rPr>
+        <w:t>(Decimal("1.00")))       # 0.56</w:t>
+      </w:r>
+    </w:p>
+    <w:p>
+      <w:pPr>
+        <w:rPr>
+          <w:rFonts w:ascii="Times New Roman" w:hAnsi="Times New Roman" w:cs="Times New Roman"/>
+          <w:sz w:val="28"/>
+          <w:lang w:val="en-US"/>
+        </w:rPr>
+      </w:pPr>
+      <w:r>
+        <w:rPr>
+          <w:rFonts w:ascii="Times New Roman" w:hAnsi="Times New Roman" w:cs="Times New Roman"/>
+          <w:sz w:val="28"/>
+          <w:lang w:val="en-US"/>
+        </w:rPr>
+        <w:br w:type="page"/>
+      </w:r>
+    </w:p>
+    <w:p>
+      <w:pPr>
+        <w:pStyle w:val="1"/>
+      </w:pPr>
+      <w:r>
+        <w:lastRenderedPageBreak/>
+        <w:t>Практическое занятие №</w:t>
+      </w:r>
+      <w:r>
+        <w:t>4</w:t>
+      </w:r>
+    </w:p>
+    <w:p/>
+    <w:p>
+      <w:pPr>
+        <w:rPr>
+          <w:rFonts w:ascii="Times New Roman" w:hAnsi="Times New Roman" w:cs="Times New Roman"/>
+          <w:sz w:val="28"/>
+        </w:rPr>
+      </w:pPr>
+      <w:r>
+        <w:rPr>
+          <w:rFonts w:ascii="Times New Roman" w:hAnsi="Times New Roman" w:cs="Times New Roman"/>
+          <w:sz w:val="28"/>
+        </w:rPr>
+        <w:t>#Выполнил: Короленко И.Р.</w:t>
+      </w:r>
+    </w:p>
+    <w:p>
+      <w:pPr>
+        <w:rPr>
+          <w:rFonts w:ascii="Times New Roman" w:hAnsi="Times New Roman" w:cs="Times New Roman"/>
+          <w:sz w:val="28"/>
+        </w:rPr>
+      </w:pPr>
+      <w:r>
+        <w:rPr>
+          <w:rFonts w:ascii="Times New Roman" w:hAnsi="Times New Roman" w:cs="Times New Roman"/>
+          <w:sz w:val="28"/>
+        </w:rPr>
+        <w:t>#Группы: П2-18</w:t>
+      </w:r>
+    </w:p>
+    <w:p>
+      <w:pPr>
+        <w:rPr>
+          <w:rFonts w:ascii="Times New Roman" w:hAnsi="Times New Roman" w:cs="Times New Roman"/>
+          <w:sz w:val="28"/>
+        </w:rPr>
+      </w:pPr>
+    </w:p>
+    <w:p>
+      <w:pPr>
+        <w:rPr>
+          <w:rFonts w:ascii="Times New Roman" w:hAnsi="Times New Roman" w:cs="Times New Roman"/>
+          <w:sz w:val="28"/>
+        </w:rPr>
+      </w:pPr>
+      <w:r>
+        <w:rPr>
+          <w:rFonts w:ascii="Times New Roman" w:hAnsi="Times New Roman" w:cs="Times New Roman"/>
+          <w:sz w:val="28"/>
+        </w:rPr>
+        <w:t>#С клавиатуры вводятся строки, последовательность заканчивается точкой.</w:t>
+      </w:r>
+    </w:p>
+    <w:p>
+      <w:pPr>
+        <w:rPr>
+          <w:rFonts w:ascii="Times New Roman" w:hAnsi="Times New Roman" w:cs="Times New Roman"/>
+          <w:sz w:val="28"/>
+        </w:rPr>
+      </w:pPr>
+      <w:r>
+        <w:rPr>
+          <w:rFonts w:ascii="Times New Roman" w:hAnsi="Times New Roman" w:cs="Times New Roman"/>
+          <w:sz w:val="28"/>
+        </w:rPr>
+        <w:t>#Выведите буквы введенных слов в верхнем регистре, разделяя их пробелами.</w:t>
+      </w:r>
+    </w:p>
+    <w:p>
+      <w:pPr>
+        <w:rPr>
+          <w:rFonts w:ascii="Times New Roman" w:hAnsi="Times New Roman" w:cs="Times New Roman"/>
+          <w:sz w:val="28"/>
+        </w:rPr>
+      </w:pPr>
+      <w:r>
+        <w:rPr>
+          <w:rFonts w:ascii="Times New Roman" w:hAnsi="Times New Roman" w:cs="Times New Roman"/>
+          <w:sz w:val="28"/>
+        </w:rPr>
+        <w:t xml:space="preserve">#Примечание: узнайте, как работает строковый метод </w:t>
+      </w:r>
+      <w:r>
+        <w:rPr>
+          <w:rFonts w:ascii="Times New Roman" w:hAnsi="Times New Roman" w:cs="Times New Roman"/>
+          <w:sz w:val="28"/>
+          <w:lang w:val="en-US"/>
+        </w:rPr>
+        <w:t>upper</w:t>
+      </w:r>
+      <w:r>
+        <w:rPr>
+          <w:rFonts w:ascii="Times New Roman" w:hAnsi="Times New Roman" w:cs="Times New Roman"/>
+          <w:sz w:val="28"/>
+        </w:rPr>
+        <w:t>().</w:t>
+      </w:r>
+    </w:p>
+    <w:p>
+      <w:pPr>
+        <w:rPr>
+          <w:rFonts w:ascii="Times New Roman" w:hAnsi="Times New Roman" w:cs="Times New Roman"/>
+          <w:sz w:val="28"/>
+        </w:rPr>
+      </w:pPr>
+    </w:p>
+    <w:p>
+      <w:pPr>
+        <w:rPr>
+          <w:rFonts w:ascii="Times New Roman" w:hAnsi="Times New Roman" w:cs="Times New Roman"/>
+          <w:sz w:val="28"/>
+          <w:lang w:val="en-US"/>
+        </w:rPr>
+      </w:pPr>
+      <w:r>
+        <w:rPr>
+          <w:rFonts w:ascii="Times New Roman" w:hAnsi="Times New Roman" w:cs="Times New Roman"/>
+          <w:sz w:val="28"/>
+          <w:lang w:val="en-US"/>
+        </w:rPr>
+        <w:t>word = input()</w:t>
+      </w:r>
+    </w:p>
+    <w:p>
+      <w:pPr>
+        <w:rPr>
+          <w:rFonts w:ascii="Times New Roman" w:hAnsi="Times New Roman" w:cs="Times New Roman"/>
+          <w:sz w:val="28"/>
+          <w:lang w:val="en-US"/>
+        </w:rPr>
+      </w:pPr>
+      <w:r>
+        <w:rPr>
+          <w:rFonts w:ascii="Times New Roman" w:hAnsi="Times New Roman" w:cs="Times New Roman"/>
+          <w:sz w:val="28"/>
+          <w:lang w:val="en-US"/>
+        </w:rPr>
+        <w:t>mass = []</w:t>
+      </w:r>
+    </w:p>
+    <w:p>
+      <w:pPr>
+        <w:rPr>
+          <w:rFonts w:ascii="Times New Roman" w:hAnsi="Times New Roman" w:cs="Times New Roman"/>
+          <w:sz w:val="28"/>
+          <w:lang w:val="en-US"/>
+        </w:rPr>
+      </w:pPr>
+      <w:r>
+        <w:rPr>
+          <w:rFonts w:ascii="Times New Roman" w:hAnsi="Times New Roman" w:cs="Times New Roman"/>
+          <w:sz w:val="28"/>
+          <w:lang w:val="en-US"/>
+        </w:rPr>
+        <w:t>while word != '.':</w:t>
+      </w:r>
+    </w:p>
+    <w:p>
+      <w:pPr>
+        <w:rPr>
+          <w:rFonts w:ascii="Times New Roman" w:hAnsi="Times New Roman" w:cs="Times New Roman"/>
+          <w:sz w:val="28"/>
+          <w:lang w:val="en-US"/>
+        </w:rPr>
+      </w:pPr>
+      <w:r>
+        <w:rPr>
+          <w:rFonts w:ascii="Times New Roman" w:hAnsi="Times New Roman" w:cs="Times New Roman"/>
+          <w:sz w:val="28"/>
+          <w:lang w:val="en-US"/>
+        </w:rPr>
+        <w:t xml:space="preserve">    </w:t>
+      </w:r>
+      <w:proofErr w:type="spellStart"/>
+      <w:r>
+        <w:rPr>
+          <w:rFonts w:ascii="Times New Roman" w:hAnsi="Times New Roman" w:cs="Times New Roman"/>
+          <w:sz w:val="28"/>
+          <w:lang w:val="en-US"/>
+        </w:rPr>
+        <w:t>mass.append</w:t>
+      </w:r>
+      <w:proofErr w:type="spellEnd"/>
+      <w:r>
+        <w:rPr>
+          <w:rFonts w:ascii="Times New Roman" w:hAnsi="Times New Roman" w:cs="Times New Roman"/>
+          <w:sz w:val="28"/>
+          <w:lang w:val="en-US"/>
+        </w:rPr>
+        <w:t>(word)</w:t>
+      </w:r>
+    </w:p>
+    <w:p>
+      <w:pPr>
+        <w:rPr>
+          <w:rFonts w:ascii="Times New Roman" w:hAnsi="Times New Roman" w:cs="Times New Roman"/>
+          <w:sz w:val="28"/>
+          <w:lang w:val="en-US"/>
+        </w:rPr>
+      </w:pPr>
+      <w:r>
+        <w:rPr>
+          <w:rFonts w:ascii="Times New Roman" w:hAnsi="Times New Roman" w:cs="Times New Roman"/>
+          <w:sz w:val="28"/>
+          <w:lang w:val="en-US"/>
+        </w:rPr>
+        <w:t xml:space="preserve">    word = input()</w:t>
+      </w:r>
+    </w:p>
+    <w:p>
+      <w:pPr>
+        <w:rPr>
+          <w:rFonts w:ascii="Times New Roman" w:hAnsi="Times New Roman" w:cs="Times New Roman"/>
+          <w:sz w:val="28"/>
+          <w:lang w:val="en-US"/>
+        </w:rPr>
+      </w:pPr>
+      <w:r>
+        <w:rPr>
+          <w:rFonts w:ascii="Times New Roman" w:hAnsi="Times New Roman" w:cs="Times New Roman"/>
+          <w:sz w:val="28"/>
+          <w:lang w:val="en-US"/>
+        </w:rPr>
+        <w:t>for item in mass:</w:t>
+      </w:r>
+    </w:p>
+    <w:p>
+      <w:pPr>
+        <w:rPr>
+          <w:rFonts w:ascii="Times New Roman" w:hAnsi="Times New Roman" w:cs="Times New Roman"/>
+          <w:sz w:val="28"/>
+          <w:lang w:val="en-US"/>
+        </w:rPr>
+      </w:pPr>
+      <w:r>
+        <w:rPr>
+          <w:rFonts w:ascii="Times New Roman" w:hAnsi="Times New Roman" w:cs="Times New Roman"/>
+          <w:sz w:val="28"/>
+          <w:lang w:val="en-US"/>
+        </w:rPr>
+        <w:t xml:space="preserve">    output = ''</w:t>
+      </w:r>
+    </w:p>
+    <w:p>
+      <w:pPr>
+        <w:rPr>
+          <w:rFonts w:ascii="Times New Roman" w:hAnsi="Times New Roman" w:cs="Times New Roman"/>
+          <w:sz w:val="28"/>
+          <w:lang w:val="en-US"/>
+        </w:rPr>
+      </w:pPr>
+      <w:r>
+        <w:rPr>
+          <w:rFonts w:ascii="Times New Roman" w:hAnsi="Times New Roman" w:cs="Times New Roman"/>
+          <w:sz w:val="28"/>
+          <w:lang w:val="en-US"/>
+        </w:rPr>
+        <w:t xml:space="preserve">    for letter in item:</w:t>
+      </w:r>
+    </w:p>
+    <w:p>
+      <w:pPr>
+        <w:rPr>
+          <w:rFonts w:ascii="Times New Roman" w:hAnsi="Times New Roman" w:cs="Times New Roman"/>
+          <w:sz w:val="28"/>
+          <w:lang w:val="en-US"/>
+        </w:rPr>
+      </w:pPr>
+      <w:r>
+        <w:rPr>
+          <w:rFonts w:ascii="Times New Roman" w:hAnsi="Times New Roman" w:cs="Times New Roman"/>
+          <w:sz w:val="28"/>
+          <w:lang w:val="en-US"/>
+        </w:rPr>
+        <w:t xml:space="preserve">        output +=</w:t>
+      </w:r>
+      <w:proofErr w:type="spellStart"/>
+      <w:r>
+        <w:rPr>
+          <w:rFonts w:ascii="Times New Roman" w:hAnsi="Times New Roman" w:cs="Times New Roman"/>
+          <w:sz w:val="28"/>
+          <w:lang w:val="en-US"/>
+        </w:rPr>
+        <w:t>letter.upper</w:t>
+      </w:r>
+      <w:proofErr w:type="spellEnd"/>
+      <w:r>
+        <w:rPr>
+          <w:rFonts w:ascii="Times New Roman" w:hAnsi="Times New Roman" w:cs="Times New Roman"/>
+          <w:sz w:val="28"/>
+          <w:lang w:val="en-US"/>
+        </w:rPr>
+        <w:t>()</w:t>
+      </w:r>
+    </w:p>
+    <w:p>
+      <w:pPr>
+        <w:rPr>
+          <w:rFonts w:ascii="Times New Roman" w:hAnsi="Times New Roman" w:cs="Times New Roman"/>
+          <w:sz w:val="28"/>
+          <w:lang w:val="en-US"/>
+        </w:rPr>
+      </w:pPr>
+      <w:r>
+        <w:rPr>
+          <w:rFonts w:ascii="Times New Roman" w:hAnsi="Times New Roman" w:cs="Times New Roman"/>
+          <w:sz w:val="28"/>
+          <w:lang w:val="en-US"/>
+        </w:rPr>
+        <w:t xml:space="preserve">    print(*output)</w:t>
+      </w:r>
+    </w:p>
+    <w:p>
+      <w:pPr>
+        <w:rPr>
+          <w:rFonts w:ascii="Times New Roman" w:hAnsi="Times New Roman" w:cs="Times New Roman"/>
+          <w:sz w:val="28"/>
+          <w:lang w:val="en-US"/>
+        </w:rPr>
+      </w:pPr>
+    </w:p>
+    <w:p>
+      <w:pPr>
+        <w:rPr>
+          <w:rFonts w:ascii="Times New Roman" w:hAnsi="Times New Roman" w:cs="Times New Roman"/>
+          <w:sz w:val="28"/>
+        </w:rPr>
+      </w:pPr>
+      <w:r>
+        <w:rPr>
+          <w:rFonts w:ascii="Times New Roman" w:hAnsi="Times New Roman" w:cs="Times New Roman"/>
+          <w:sz w:val="28"/>
+        </w:rPr>
+        <w:t>#Выполнил: Короленко И.Р.</w:t>
+      </w:r>
+    </w:p>
+    <w:p>
+      <w:pPr>
+        <w:rPr>
+          <w:rFonts w:ascii="Times New Roman" w:hAnsi="Times New Roman" w:cs="Times New Roman"/>
+          <w:sz w:val="28"/>
+        </w:rPr>
+      </w:pPr>
+      <w:r>
+        <w:rPr>
+          <w:rFonts w:ascii="Times New Roman" w:hAnsi="Times New Roman" w:cs="Times New Roman"/>
+          <w:sz w:val="28"/>
+        </w:rPr>
+        <w:t>#Группы: П2-18</w:t>
+      </w:r>
+    </w:p>
+    <w:p>
+      <w:pPr>
+        <w:rPr>
+          <w:rFonts w:ascii="Times New Roman" w:hAnsi="Times New Roman" w:cs="Times New Roman"/>
+          <w:sz w:val="28"/>
+        </w:rPr>
+      </w:pPr>
+    </w:p>
+    <w:p>
+      <w:pPr>
+        <w:rPr>
+          <w:rFonts w:ascii="Times New Roman" w:hAnsi="Times New Roman" w:cs="Times New Roman"/>
+          <w:sz w:val="28"/>
+          <w:lang w:val="en-US"/>
+        </w:rPr>
+      </w:pPr>
+      <w:r>
+        <w:rPr>
+          <w:rFonts w:ascii="Times New Roman" w:hAnsi="Times New Roman" w:cs="Times New Roman"/>
+          <w:sz w:val="28"/>
+          <w:lang w:val="en-US"/>
+        </w:rPr>
+        <w:t>words = input()</w:t>
+      </w:r>
+    </w:p>
+    <w:p>
+      <w:pPr>
+        <w:rPr>
+          <w:rFonts w:ascii="Times New Roman" w:hAnsi="Times New Roman" w:cs="Times New Roman"/>
+          <w:sz w:val="28"/>
+          <w:lang w:val="en-US"/>
+        </w:rPr>
+      </w:pPr>
+      <w:proofErr w:type="spellStart"/>
+      <w:r>
+        <w:rPr>
+          <w:rFonts w:ascii="Times New Roman" w:hAnsi="Times New Roman" w:cs="Times New Roman"/>
+          <w:sz w:val="28"/>
+          <w:lang w:val="en-US"/>
+        </w:rPr>
+        <w:t>Wrd</w:t>
+      </w:r>
+      <w:proofErr w:type="spellEnd"/>
+      <w:r>
+        <w:rPr>
+          <w:rFonts w:ascii="Times New Roman" w:hAnsi="Times New Roman" w:cs="Times New Roman"/>
+          <w:sz w:val="28"/>
+          <w:lang w:val="en-US"/>
+        </w:rPr>
+        <w:t xml:space="preserve"> = </w:t>
+      </w:r>
+      <w:proofErr w:type="spellStart"/>
+      <w:r>
+        <w:rPr>
+          <w:rFonts w:ascii="Times New Roman" w:hAnsi="Times New Roman" w:cs="Times New Roman"/>
+          <w:sz w:val="28"/>
+          <w:lang w:val="en-US"/>
+        </w:rPr>
+        <w:t>words.split</w:t>
+      </w:r>
+      <w:proofErr w:type="spellEnd"/>
+      <w:r>
+        <w:rPr>
+          <w:rFonts w:ascii="Times New Roman" w:hAnsi="Times New Roman" w:cs="Times New Roman"/>
+          <w:sz w:val="28"/>
+          <w:lang w:val="en-US"/>
+        </w:rPr>
+        <w:t>()</w:t>
+      </w:r>
+    </w:p>
+    <w:p>
+      <w:pPr>
+        <w:rPr>
+          <w:rFonts w:ascii="Times New Roman" w:hAnsi="Times New Roman" w:cs="Times New Roman"/>
+          <w:sz w:val="28"/>
+          <w:lang w:val="en-US"/>
+        </w:rPr>
+      </w:pPr>
+      <w:r>
+        <w:rPr>
+          <w:rFonts w:ascii="Times New Roman" w:hAnsi="Times New Roman" w:cs="Times New Roman"/>
+          <w:sz w:val="28"/>
+          <w:lang w:val="en-US"/>
+        </w:rPr>
+        <w:t xml:space="preserve">Wrd1= '_'.join(words)  </w:t>
+      </w:r>
+    </w:p>
+    <w:p>
+      <w:pPr>
+        <w:rPr>
+          <w:rFonts w:ascii="Times New Roman" w:hAnsi="Times New Roman" w:cs="Times New Roman"/>
+          <w:sz w:val="28"/>
+        </w:rPr>
+      </w:pPr>
+      <w:r>
+        <w:rPr>
+          <w:rFonts w:ascii="Times New Roman" w:hAnsi="Times New Roman" w:cs="Times New Roman"/>
+          <w:sz w:val="28"/>
+          <w:lang w:val="en-US"/>
+        </w:rPr>
+        <w:t>print</w:t>
+      </w:r>
+      <w:r>
+        <w:rPr>
+          <w:rFonts w:ascii="Times New Roman" w:hAnsi="Times New Roman" w:cs="Times New Roman"/>
+          <w:sz w:val="28"/>
+        </w:rPr>
+        <w:t>(</w:t>
+      </w:r>
+      <w:proofErr w:type="spellStart"/>
+      <w:r>
+        <w:rPr>
+          <w:rFonts w:ascii="Times New Roman" w:hAnsi="Times New Roman" w:cs="Times New Roman"/>
+          <w:sz w:val="28"/>
+          <w:lang w:val="en-US"/>
+        </w:rPr>
+        <w:t>Wrd</w:t>
+      </w:r>
+      <w:proofErr w:type="spellEnd"/>
+      <w:r>
+        <w:rPr>
+          <w:rFonts w:ascii="Times New Roman" w:hAnsi="Times New Roman" w:cs="Times New Roman"/>
+          <w:sz w:val="28"/>
+        </w:rPr>
+        <w:t>1)</w:t>
+      </w:r>
+    </w:p>
+    <w:p>
+      <w:pPr>
+        <w:rPr>
+          <w:rFonts w:ascii="Times New Roman" w:hAnsi="Times New Roman" w:cs="Times New Roman"/>
+          <w:sz w:val="28"/>
+        </w:rPr>
+      </w:pPr>
+    </w:p>
+    <w:p>
+      <w:pPr>
+        <w:rPr>
+          <w:rFonts w:ascii="Times New Roman" w:hAnsi="Times New Roman" w:cs="Times New Roman"/>
+          <w:sz w:val="28"/>
+        </w:rPr>
+      </w:pPr>
+      <w:r>
+        <w:rPr>
+          <w:rFonts w:ascii="Times New Roman" w:hAnsi="Times New Roman" w:cs="Times New Roman"/>
+          <w:sz w:val="28"/>
+        </w:rPr>
+        <w:lastRenderedPageBreak/>
+        <w:t xml:space="preserve">#Второй вариант, с решения </w:t>
+      </w:r>
+      <w:proofErr w:type="spellStart"/>
+      <w:r>
+        <w:rPr>
+          <w:rFonts w:ascii="Times New Roman" w:hAnsi="Times New Roman" w:cs="Times New Roman"/>
+          <w:sz w:val="28"/>
+        </w:rPr>
+        <w:t>степика</w:t>
+      </w:r>
+      <w:proofErr w:type="spellEnd"/>
+      <w:r>
+        <w:rPr>
+          <w:rFonts w:ascii="Times New Roman" w:hAnsi="Times New Roman" w:cs="Times New Roman"/>
+          <w:sz w:val="28"/>
+        </w:rPr>
+        <w:t>)</w:t>
+      </w:r>
+    </w:p>
+    <w:p>
+      <w:pPr>
+        <w:rPr>
+          <w:rFonts w:ascii="Times New Roman" w:hAnsi="Times New Roman" w:cs="Times New Roman"/>
+          <w:sz w:val="28"/>
+          <w:lang w:val="en-US"/>
+        </w:rPr>
+      </w:pPr>
+      <w:r>
+        <w:rPr>
+          <w:rFonts w:ascii="Times New Roman" w:hAnsi="Times New Roman" w:cs="Times New Roman"/>
+          <w:sz w:val="28"/>
+          <w:lang w:val="en-US"/>
+        </w:rPr>
+        <w:t>print(input().replace(' ', '_'))</w:t>
+      </w:r>
+    </w:p>
+    <w:p>
+      <w:pPr>
+        <w:rPr>
+          <w:rFonts w:ascii="Times New Roman" w:hAnsi="Times New Roman" w:cs="Times New Roman"/>
+          <w:sz w:val="28"/>
+          <w:lang w:val="en-US"/>
+        </w:rPr>
+      </w:pPr>
+    </w:p>
+    <w:p>
+      <w:pPr>
+        <w:rPr>
+          <w:rFonts w:ascii="Times New Roman" w:hAnsi="Times New Roman" w:cs="Times New Roman"/>
+          <w:sz w:val="28"/>
+        </w:rPr>
+      </w:pPr>
+      <w:r>
+        <w:rPr>
+          <w:rFonts w:ascii="Times New Roman" w:hAnsi="Times New Roman" w:cs="Times New Roman"/>
+          <w:sz w:val="28"/>
+        </w:rPr>
+        <w:t>#Выполнил: Короленко И.Р.</w:t>
+      </w:r>
+    </w:p>
+    <w:p>
+      <w:pPr>
+        <w:rPr>
+          <w:rFonts w:ascii="Times New Roman" w:hAnsi="Times New Roman" w:cs="Times New Roman"/>
+          <w:sz w:val="28"/>
+        </w:rPr>
+      </w:pPr>
+      <w:r>
+        <w:rPr>
+          <w:rFonts w:ascii="Times New Roman" w:hAnsi="Times New Roman" w:cs="Times New Roman"/>
+          <w:sz w:val="28"/>
+        </w:rPr>
+        <w:t>#Группы: П2-18</w:t>
+      </w:r>
+    </w:p>
+    <w:p>
+      <w:pPr>
+        <w:rPr>
+          <w:rFonts w:ascii="Times New Roman" w:hAnsi="Times New Roman" w:cs="Times New Roman"/>
+          <w:sz w:val="28"/>
+        </w:rPr>
+      </w:pPr>
+    </w:p>
+    <w:p>
+      <w:pPr>
+        <w:rPr>
+          <w:rFonts w:ascii="Times New Roman" w:hAnsi="Times New Roman" w:cs="Times New Roman"/>
+          <w:sz w:val="28"/>
+          <w:lang w:val="en-US"/>
+        </w:rPr>
+      </w:pPr>
+      <w:r>
+        <w:rPr>
+          <w:rFonts w:ascii="Times New Roman" w:hAnsi="Times New Roman" w:cs="Times New Roman"/>
+          <w:sz w:val="28"/>
+          <w:lang w:val="en-US"/>
+        </w:rPr>
+        <w:t>s = input()</w:t>
+      </w:r>
+    </w:p>
+    <w:p>
+      <w:pPr>
+        <w:rPr>
+          <w:rFonts w:ascii="Times New Roman" w:hAnsi="Times New Roman" w:cs="Times New Roman"/>
+          <w:sz w:val="28"/>
+          <w:lang w:val="en-US"/>
+        </w:rPr>
+      </w:pPr>
+      <w:r>
+        <w:rPr>
+          <w:rFonts w:ascii="Times New Roman" w:hAnsi="Times New Roman" w:cs="Times New Roman"/>
+          <w:sz w:val="28"/>
+          <w:lang w:val="en-US"/>
+        </w:rPr>
+        <w:t xml:space="preserve">s = </w:t>
+      </w:r>
+      <w:proofErr w:type="spellStart"/>
+      <w:r>
+        <w:rPr>
+          <w:rFonts w:ascii="Times New Roman" w:hAnsi="Times New Roman" w:cs="Times New Roman"/>
+          <w:sz w:val="28"/>
+          <w:lang w:val="en-US"/>
+        </w:rPr>
+        <w:t>s.replace</w:t>
+      </w:r>
+      <w:proofErr w:type="spellEnd"/>
+      <w:r>
+        <w:rPr>
+          <w:rFonts w:ascii="Times New Roman" w:hAnsi="Times New Roman" w:cs="Times New Roman"/>
+          <w:sz w:val="28"/>
+          <w:lang w:val="en-US"/>
+        </w:rPr>
+        <w:t>("."," ")</w:t>
+      </w:r>
+    </w:p>
+    <w:p>
+      <w:pPr>
+        <w:rPr>
+          <w:rFonts w:ascii="Times New Roman" w:hAnsi="Times New Roman" w:cs="Times New Roman"/>
+          <w:sz w:val="28"/>
+          <w:lang w:val="en-US"/>
+        </w:rPr>
+      </w:pPr>
+      <w:r>
+        <w:rPr>
+          <w:rFonts w:ascii="Times New Roman" w:hAnsi="Times New Roman" w:cs="Times New Roman"/>
+          <w:sz w:val="28"/>
+          <w:lang w:val="en-US"/>
+        </w:rPr>
+        <w:t xml:space="preserve">s1 = </w:t>
+      </w:r>
+      <w:proofErr w:type="spellStart"/>
+      <w:r>
+        <w:rPr>
+          <w:rFonts w:ascii="Times New Roman" w:hAnsi="Times New Roman" w:cs="Times New Roman"/>
+          <w:sz w:val="28"/>
+          <w:lang w:val="en-US"/>
+        </w:rPr>
+        <w:t>s.split</w:t>
+      </w:r>
+      <w:proofErr w:type="spellEnd"/>
+      <w:r>
+        <w:rPr>
+          <w:rFonts w:ascii="Times New Roman" w:hAnsi="Times New Roman" w:cs="Times New Roman"/>
+          <w:sz w:val="28"/>
+          <w:lang w:val="en-US"/>
+        </w:rPr>
+        <w:t>()</w:t>
+      </w:r>
+    </w:p>
+    <w:p>
+      <w:pPr>
+        <w:rPr>
+          <w:rFonts w:ascii="Times New Roman" w:hAnsi="Times New Roman" w:cs="Times New Roman"/>
+          <w:sz w:val="28"/>
+          <w:lang w:val="en-US"/>
+        </w:rPr>
+      </w:pPr>
+      <w:r>
+        <w:rPr>
+          <w:rFonts w:ascii="Times New Roman" w:hAnsi="Times New Roman" w:cs="Times New Roman"/>
+          <w:sz w:val="28"/>
+          <w:lang w:val="en-US"/>
+        </w:rPr>
+        <w:t>s1 = [int(x) for x in s1]</w:t>
+      </w:r>
+    </w:p>
+    <w:p>
+      <w:pPr>
+        <w:rPr>
+          <w:rFonts w:ascii="Times New Roman" w:hAnsi="Times New Roman" w:cs="Times New Roman"/>
+          <w:sz w:val="28"/>
+          <w:lang w:val="en-US"/>
+        </w:rPr>
+      </w:pPr>
+      <w:r>
+        <w:rPr>
+          <w:rFonts w:ascii="Times New Roman" w:hAnsi="Times New Roman" w:cs="Times New Roman"/>
+          <w:sz w:val="28"/>
+          <w:lang w:val="en-US"/>
+        </w:rPr>
+        <w:t>print(s)</w:t>
+      </w:r>
+    </w:p>
+    <w:p>
+      <w:pPr>
+        <w:rPr>
+          <w:rFonts w:ascii="Times New Roman" w:hAnsi="Times New Roman" w:cs="Times New Roman"/>
+          <w:sz w:val="28"/>
+          <w:lang w:val="en-US"/>
+        </w:rPr>
+      </w:pPr>
+      <w:r>
+        <w:rPr>
+          <w:rFonts w:ascii="Times New Roman" w:hAnsi="Times New Roman" w:cs="Times New Roman"/>
+          <w:sz w:val="28"/>
+          <w:lang w:val="en-US"/>
+        </w:rPr>
+        <w:t>print(sum(s1))</w:t>
+      </w:r>
+    </w:p>
+    <w:p>
+      <w:pPr>
+        <w:rPr>
+          <w:rFonts w:ascii="Times New Roman" w:hAnsi="Times New Roman" w:cs="Times New Roman"/>
+          <w:sz w:val="28"/>
+          <w:lang w:val="en-US"/>
+        </w:rPr>
+      </w:pPr>
+      <w:bookmarkStart w:id="3" w:name="_GoBack"/>
+      <w:bookmarkEnd w:id="3"/>
+    </w:p>
     <w:sectPr>
-      <w:footerReference w:type="even" r:id="rId12"/>
-      <w:footerReference w:type="default" r:id="rId13"/>
+      <w:footerReference w:type="even" r:id="rId10"/>
+      <w:footerReference w:type="default" r:id="rId11"/>
       <w:pgSz w:w="11906" w:h="16838"/>
       <w:pgMar w:top="1134" w:right="850" w:bottom="1134" w:left="1701" w:header="708" w:footer="708" w:gutter="0"/>
       <w:pgNumType w:start="0"/>
@@ -3139,7 +4678,7 @@
 </file>
 
 <file path=customXml/itemProps1.xml><?xml version="1.0" encoding="utf-8"?>
-<ds:datastoreItem xmlns:ds="http://schemas.openxmlformats.org/officeDocument/2006/customXml" ds:itemID="{347B1DE5-F1F0-4F7A-983D-8EEB5F2D7DBE}">
+<ds:datastoreItem xmlns:ds="http://schemas.openxmlformats.org/officeDocument/2006/customXml" ds:itemID="{B4DEDA07-CABD-4C46-B7E5-2785100F6877}">
   <ds:schemaRefs>
     <ds:schemaRef ds:uri="http://schemas.openxmlformats.org/officeDocument/2006/bibliography"/>
   </ds:schemaRefs>
